--- a/ordenanzas/1249.docx
+++ b/ordenanzas/1249.docx
@@ -4,7 +4,8 @@
   <w:body>
     <w:p>
       <w:pPr>
-        <w:spacing w:line="240" w:lineRule="auto"/>
+        <w:keepNext/>
+        <w:spacing w:after="240" w:line="240" w:lineRule="auto"/>
         <w:jc w:val="right"/>
         <w:rPr>
           <w:rFonts w:ascii="Times New Roman" w:hAnsi="Times New Roman"/>
@@ -21,16 +22,19 @@
     </w:p>
     <w:p>
       <w:pPr>
-        <w:spacing w:line="240" w:lineRule="auto"/>
-        <w:jc w:val="left"/>
-        <w:rPr>
-          <w:rFonts w:ascii="Times New Roman" w:hAnsi="Times New Roman"/>
-          <w:sz w:val="24"/>
-        </w:rPr>
-      </w:pPr>
-      <w:r>
-        <w:rPr>
-          <w:rFonts w:ascii="Times New Roman" w:hAnsi="Times New Roman"/>
+        <w:keepNext/>
+        <w:spacing w:before="240" w:after="360" w:line="240" w:lineRule="auto"/>
+        <w:jc w:val="left"/>
+        <w:rPr>
+          <w:rFonts w:ascii="Times New Roman" w:hAnsi="Times New Roman"/>
+          <w:b/>
+          <w:sz w:val="24"/>
+        </w:rPr>
+      </w:pPr>
+      <w:r>
+        <w:rPr>
+          <w:rFonts w:ascii="Times New Roman" w:hAnsi="Times New Roman"/>
+          <w:b/>
           <w:sz w:val="24"/>
         </w:rPr>
         <w:t>ORDENANZA Nº 1249</w:t>
@@ -38,42 +42,114 @@
     </w:p>
     <w:p>
       <w:pPr>
-        <w:spacing w:line="240" w:lineRule="auto"/>
-        <w:rPr>
-          <w:rFonts w:ascii="Times New Roman" w:hAnsi="Times New Roman"/>
-          <w:sz w:val="24"/>
-        </w:rPr>
-      </w:pPr>
-      <w:r>
-        <w:rPr>
-          <w:rFonts w:ascii="Times New Roman" w:hAnsi="Times New Roman"/>
+        <w:keepNext/>
+        <w:spacing w:before="240" w:after="120" w:line="240" w:lineRule="auto"/>
+        <w:jc w:val="left"/>
+        <w:rPr>
+          <w:rFonts w:ascii="Times New Roman" w:hAnsi="Times New Roman"/>
+          <w:b/>
+          <w:sz w:val="24"/>
+        </w:rPr>
+      </w:pPr>
+      <w:r>
+        <w:rPr>
+          <w:rFonts w:ascii="Times New Roman" w:hAnsi="Times New Roman"/>
+          <w:b/>
           <w:sz w:val="24"/>
         </w:rPr>
         <w:t xml:space="preserve">VISTO: </w:t>
       </w:r>
-      <w:r>
-        <w:rPr>
-          <w:rFonts w:ascii="Times New Roman" w:hAnsi="Times New Roman"/>
-          <w:sz w:val="24"/>
-        </w:rPr>
-        <w:t>La Ordenanza Nº 1174 de fecha 02/08/01, mediante la cual esta Municipalidad se adhiere a las disposiciones de Ley Provincial Nº 7100 sancionada con fecha 14 de Diciembre de 2000; y</w:t>
-      </w:r>
-    </w:p>
-    <w:p>
-      <w:pPr>
-        <w:spacing w:line="240" w:lineRule="auto"/>
-        <w:rPr>
-          <w:rFonts w:ascii="Times New Roman" w:hAnsi="Times New Roman"/>
-          <w:sz w:val="24"/>
-        </w:rPr>
-      </w:pPr>
-      <w:r>
-        <w:rPr>
-          <w:rFonts w:ascii="Times New Roman" w:hAnsi="Times New Roman"/>
+    </w:p>
+    <w:p>
+      <w:pPr>
+        <w:keepNext/>
+        <w:spacing w:after="120" w:line="240" w:lineRule="auto"/>
+        <w:jc w:val="left"/>
+        <w:rPr>
+          <w:rFonts w:ascii="Times New Roman" w:hAnsi="Times New Roman"/>
+          <w:sz w:val="24"/>
+        </w:rPr>
+      </w:pPr>
+      <w:r>
+        <w:rPr>
+          <w:rFonts w:ascii="Times New Roman" w:hAnsi="Times New Roman"/>
+          <w:sz w:val="24"/>
+        </w:rPr>
+        <w:t xml:space="preserve"> </w:t>
+      </w:r>
+      <w:r>
+        <w:rPr>
+          <w:rFonts w:ascii="Times New Roman" w:hAnsi="Times New Roman"/>
+          <w:sz w:val="24"/>
+        </w:rPr>
+        <w:t>La Ordenanza N</w:t>
+      </w:r>
+      <w:r>
+        <w:rPr>
+          <w:rFonts w:ascii="Times New Roman" w:hAnsi="Times New Roman"/>
+          <w:sz w:val="24"/>
+        </w:rPr>
+        <w:t xml:space="preserve">º </w:t>
+      </w:r>
+      <w:r>
+        <w:rPr>
+          <w:rFonts w:ascii="Times New Roman" w:hAnsi="Times New Roman"/>
+          <w:sz w:val="24"/>
+        </w:rPr>
+        <w:t>1174 de fecha 02/08/01, mediante la cual esta Municipalidad se adhiere a las disposiciones de Ley Provincial N</w:t>
+      </w:r>
+      <w:r>
+        <w:rPr>
+          <w:rFonts w:ascii="Times New Roman" w:hAnsi="Times New Roman"/>
+          <w:sz w:val="24"/>
+        </w:rPr>
+        <w:t xml:space="preserve">º </w:t>
+      </w:r>
+      <w:r>
+        <w:rPr>
+          <w:rFonts w:ascii="Times New Roman" w:hAnsi="Times New Roman"/>
+          <w:sz w:val="24"/>
+        </w:rPr>
+        <w:t>7100 sancionada con fecha 14 de Diciembre de 2000; y</w:t>
+      </w:r>
+    </w:p>
+    <w:p>
+      <w:pPr>
+        <w:keepNext/>
+        <w:spacing w:before="240" w:after="120" w:line="240" w:lineRule="auto"/>
+        <w:jc w:val="left"/>
+        <w:rPr>
+          <w:rFonts w:ascii="Times New Roman" w:hAnsi="Times New Roman"/>
+          <w:b/>
+          <w:sz w:val="24"/>
+        </w:rPr>
+      </w:pPr>
+      <w:r>
+        <w:rPr>
+          <w:rFonts w:ascii="Times New Roman" w:hAnsi="Times New Roman"/>
+          <w:b/>
           <w:sz w:val="24"/>
         </w:rPr>
         <w:t xml:space="preserve">CONSIDERANDO: </w:t>
       </w:r>
+    </w:p>
+    <w:p>
+      <w:pPr>
+        <w:keepNext/>
+        <w:spacing w:after="120" w:line="240" w:lineRule="auto"/>
+        <w:jc w:val="left"/>
+        <w:rPr>
+          <w:rFonts w:ascii="Times New Roman" w:hAnsi="Times New Roman"/>
+          <w:sz w:val="24"/>
+        </w:rPr>
+      </w:pPr>
+      <w:r>
+        <w:rPr>
+          <w:rFonts w:ascii="Times New Roman" w:hAnsi="Times New Roman"/>
+          <w:sz w:val="24"/>
+        </w:rPr>
+        <w:t xml:space="preserve"> </w:t>
+      </w:r>
       <w:r>
         <w:rPr>
           <w:rFonts w:ascii="Times New Roman" w:hAnsi="Times New Roman"/>
@@ -91,23 +167,41 @@
     </w:p>
     <w:p>
       <w:pPr>
-        <w:spacing w:line="240" w:lineRule="auto"/>
-        <w:rPr>
-          <w:rFonts w:ascii="Times New Roman" w:hAnsi="Times New Roman"/>
-          <w:sz w:val="24"/>
-        </w:rPr>
-      </w:pPr>
-      <w:r>
-        <w:rPr>
-          <w:rFonts w:ascii="Times New Roman" w:hAnsi="Times New Roman"/>
-          <w:sz w:val="24"/>
-        </w:rPr>
-        <w:t>Que a través del Decreto Nº 485 de fecha 07/08/01 se DECLARA DE INTERES MUNICIPAL el día 28/09/01, último viernes de Setiembre del año 2001, como “DÍA DEL ARBOL”,</w:t>
-      </w:r>
-    </w:p>
-    <w:p>
-      <w:pPr>
-        <w:spacing w:line="240" w:lineRule="auto"/>
+        <w:keepNext/>
+        <w:spacing w:after="120" w:line="240" w:lineRule="auto"/>
+        <w:jc w:val="left"/>
+        <w:rPr>
+          <w:rFonts w:ascii="Times New Roman" w:hAnsi="Times New Roman"/>
+          <w:sz w:val="24"/>
+        </w:rPr>
+      </w:pPr>
+      <w:r>
+        <w:rPr>
+          <w:rFonts w:ascii="Times New Roman" w:hAnsi="Times New Roman"/>
+          <w:sz w:val="24"/>
+        </w:rPr>
+        <w:t>Que a través del Decreto N</w:t>
+      </w:r>
+      <w:r>
+        <w:rPr>
+          <w:rFonts w:ascii="Times New Roman" w:hAnsi="Times New Roman"/>
+          <w:sz w:val="24"/>
+        </w:rPr>
+        <w:t xml:space="preserve">º </w:t>
+      </w:r>
+      <w:r>
+        <w:rPr>
+          <w:rFonts w:ascii="Times New Roman" w:hAnsi="Times New Roman"/>
+          <w:sz w:val="24"/>
+        </w:rPr>
+        <w:t>485 de fecha 07/08/01 se DECLARA DE INTERES MUNICIPAL el día 28/09/01, último viernes de Setiembre del año 2001, como “DÍA DEL ARBOL”,</w:t>
+      </w:r>
+    </w:p>
+    <w:p>
+      <w:pPr>
+        <w:keepNext/>
+        <w:spacing w:after="120" w:line="240" w:lineRule="auto"/>
+        <w:jc w:val="left"/>
         <w:rPr>
           <w:rFonts w:ascii="Times New Roman" w:hAnsi="Times New Roman"/>
           <w:sz w:val="24"/>
@@ -130,7 +224,9 @@
     </w:p>
     <w:p>
       <w:pPr>
-        <w:spacing w:line="240" w:lineRule="auto"/>
+        <w:keepNext/>
+        <w:spacing w:after="120" w:line="240" w:lineRule="auto"/>
+        <w:jc w:val="left"/>
         <w:rPr>
           <w:rFonts w:ascii="Times New Roman" w:hAnsi="Times New Roman"/>
           <w:sz w:val="24"/>
@@ -146,7 +242,9 @@
     </w:p>
     <w:p>
       <w:pPr>
-        <w:spacing w:line="240" w:lineRule="auto"/>
+        <w:keepNext/>
+        <w:spacing w:after="120" w:line="240" w:lineRule="auto"/>
+        <w:jc w:val="left"/>
         <w:rPr>
           <w:rFonts w:ascii="Times New Roman" w:hAnsi="Times New Roman"/>
           <w:sz w:val="24"/>
@@ -162,8 +260,9 @@
     </w:p>
     <w:p>
       <w:pPr>
-        <w:spacing w:line="240" w:lineRule="auto"/>
-        <w:jc w:val="center"/>
+        <w:keepNext/>
+        <w:spacing w:after="120" w:line="240" w:lineRule="auto"/>
+        <w:jc w:val="left"/>
         <w:rPr>
           <w:rFonts w:ascii="Times New Roman" w:hAnsi="Times New Roman"/>
           <w:sz w:val="24"/>
@@ -179,8 +278,9 @@
     </w:p>
     <w:p>
       <w:pPr>
-        <w:spacing w:line="240" w:lineRule="auto"/>
-        <w:jc w:val="center"/>
+        <w:keepNext/>
+        <w:spacing w:after="120" w:line="240" w:lineRule="auto"/>
+        <w:jc w:val="left"/>
         <w:rPr>
           <w:rFonts w:ascii="Times New Roman" w:hAnsi="Times New Roman"/>
           <w:sz w:val="24"/>
@@ -196,8 +296,9 @@
     </w:p>
     <w:p>
       <w:pPr>
-        <w:spacing w:line="240" w:lineRule="auto"/>
-        <w:jc w:val="center"/>
+        <w:keepNext/>
+        <w:spacing w:after="120" w:line="240" w:lineRule="auto"/>
+        <w:jc w:val="left"/>
         <w:rPr>
           <w:rFonts w:ascii="Times New Roman" w:hAnsi="Times New Roman"/>
           <w:sz w:val="24"/>
@@ -213,16 +314,19 @@
     </w:p>
     <w:p>
       <w:pPr>
-        <w:spacing w:line="240" w:lineRule="auto"/>
-        <w:rPr>
-          <w:rFonts w:ascii="Times New Roman" w:hAnsi="Times New Roman"/>
-          <w:sz w:val="24"/>
-        </w:rPr>
-      </w:pPr>
-      <w:r>
-        <w:rPr>
-          <w:rFonts w:ascii="Times New Roman" w:hAnsi="Times New Roman"/>
-          <w:sz w:val="24"/>
+        <w:keepNext/>
+        <w:spacing w:after="120" w:line="240" w:lineRule="auto"/>
+        <w:jc w:val="left"/>
+        <w:rPr>
+          <w:rFonts w:ascii="Times New Roman" w:hAnsi="Times New Roman"/>
+          <w:sz w:val="24"/>
+        </w:rPr>
+      </w:pPr>
+      <w:r>
+        <w:rPr>
+          <w:rFonts w:ascii="Times New Roman" w:hAnsi="Times New Roman"/>
+          <w:sz w:val="24"/>
+          <w:u w:val="single"/>
         </w:rPr>
         <w:t>ARTICULO PRIMERO</w:t>
       </w:r>
@@ -230,8 +334,16 @@
         <w:rPr>
           <w:rFonts w:ascii="Times New Roman" w:hAnsi="Times New Roman"/>
           <w:sz w:val="24"/>
-        </w:rPr>
-        <w:t xml:space="preserve">: </w:t>
+          <w:u w:val="single"/>
+        </w:rPr>
+        <w:t>:</w:t>
+      </w:r>
+      <w:r>
+        <w:rPr>
+          <w:rFonts w:ascii="Times New Roman" w:hAnsi="Times New Roman"/>
+          <w:sz w:val="24"/>
+        </w:rPr>
+        <w:t xml:space="preserve"> </w:t>
       </w:r>
       <w:r>
         <w:rPr>
@@ -271,16 +383,19 @@
     </w:p>
     <w:p>
       <w:pPr>
-        <w:spacing w:line="240" w:lineRule="auto"/>
-        <w:rPr>
-          <w:rFonts w:ascii="Times New Roman" w:hAnsi="Times New Roman"/>
-          <w:sz w:val="24"/>
-        </w:rPr>
-      </w:pPr>
-      <w:r>
-        <w:rPr>
-          <w:rFonts w:ascii="Times New Roman" w:hAnsi="Times New Roman"/>
-          <w:sz w:val="24"/>
+        <w:keepNext/>
+        <w:spacing w:after="120" w:line="240" w:lineRule="auto"/>
+        <w:jc w:val="left"/>
+        <w:rPr>
+          <w:rFonts w:ascii="Times New Roman" w:hAnsi="Times New Roman"/>
+          <w:sz w:val="24"/>
+        </w:rPr>
+      </w:pPr>
+      <w:r>
+        <w:rPr>
+          <w:rFonts w:ascii="Times New Roman" w:hAnsi="Times New Roman"/>
+          <w:sz w:val="24"/>
+          <w:u w:val="single"/>
         </w:rPr>
         <w:t>ARTICULO SEGUNDO</w:t>
       </w:r>
@@ -288,8 +403,16 @@
         <w:rPr>
           <w:rFonts w:ascii="Times New Roman" w:hAnsi="Times New Roman"/>
           <w:sz w:val="24"/>
-        </w:rPr>
-        <w:t xml:space="preserve">: </w:t>
+          <w:u w:val="single"/>
+        </w:rPr>
+        <w:t>:</w:t>
+      </w:r>
+      <w:r>
+        <w:rPr>
+          <w:rFonts w:ascii="Times New Roman" w:hAnsi="Times New Roman"/>
+          <w:sz w:val="24"/>
+        </w:rPr>
+        <w:t xml:space="preserve"> </w:t>
       </w:r>
       <w:r>
         <w:rPr>
@@ -302,8 +425,10 @@
     <w:p>
       <w:pPr>
         <w:pStyle w:val="Prrafodelista"/>
-        <w:spacing w:line="240" w:lineRule="auto"/>
+        <w:keepNext/>
+        <w:spacing w:after="120" w:line="240" w:lineRule="auto"/>
         <w:ind w:left="0"/>
+        <w:jc w:val="left"/>
         <w:rPr>
           <w:rFonts w:ascii="Times New Roman" w:hAnsi="Times New Roman"/>
           <w:sz w:val="24"/>
@@ -369,8 +494,10 @@
     <w:p>
       <w:pPr>
         <w:pStyle w:val="Prrafodelista"/>
-        <w:spacing w:line="240" w:lineRule="auto"/>
+        <w:keepNext/>
+        <w:spacing w:after="120" w:line="240" w:lineRule="auto"/>
         <w:ind w:left="0"/>
+        <w:jc w:val="left"/>
         <w:rPr>
           <w:rFonts w:ascii="Times New Roman" w:hAnsi="Times New Roman"/>
           <w:sz w:val="24"/>
@@ -408,17 +535,20 @@
     <w:p>
       <w:pPr>
         <w:pStyle w:val="Prrafodelista"/>
-        <w:spacing w:line="240" w:lineRule="auto"/>
+        <w:keepNext/>
+        <w:spacing w:after="120" w:line="240" w:lineRule="auto"/>
         <w:ind w:left="0"/>
-        <w:rPr>
-          <w:rFonts w:ascii="Times New Roman" w:hAnsi="Times New Roman"/>
-          <w:sz w:val="24"/>
-        </w:rPr>
-      </w:pPr>
-      <w:r>
-        <w:rPr>
-          <w:rFonts w:ascii="Times New Roman" w:hAnsi="Times New Roman"/>
-          <w:sz w:val="24"/>
+        <w:jc w:val="left"/>
+        <w:rPr>
+          <w:rFonts w:ascii="Times New Roman" w:hAnsi="Times New Roman"/>
+          <w:sz w:val="24"/>
+        </w:rPr>
+      </w:pPr>
+      <w:r>
+        <w:rPr>
+          <w:rFonts w:ascii="Times New Roman" w:hAnsi="Times New Roman"/>
+          <w:sz w:val="24"/>
+          <w:u w:val="single"/>
         </w:rPr>
         <w:t>ARTICULO TERCERO</w:t>
       </w:r>
@@ -426,8 +556,16 @@
         <w:rPr>
           <w:rFonts w:ascii="Times New Roman" w:hAnsi="Times New Roman"/>
           <w:sz w:val="24"/>
-        </w:rPr>
-        <w:t xml:space="preserve">: </w:t>
+          <w:u w:val="single"/>
+        </w:rPr>
+        <w:t>:</w:t>
+      </w:r>
+      <w:r>
+        <w:rPr>
+          <w:rFonts w:ascii="Times New Roman" w:hAnsi="Times New Roman"/>
+          <w:sz w:val="24"/>
+        </w:rPr>
+        <w:t xml:space="preserve"> </w:t>
       </w:r>
       <w:r>
         <w:rPr>
@@ -440,12 +578,14 @@
     <w:p>
       <w:pPr>
         <w:pStyle w:val="Prrafodelista"/>
+        <w:keepNext/>
         <w:numPr>
           <w:ilvl w:val="0"/>
           <w:numId w:val="4"/>
         </w:numPr>
-        <w:spacing w:line="240" w:lineRule="auto"/>
+        <w:spacing w:after="120" w:line="240" w:lineRule="auto"/>
         <w:ind w:left="0" w:firstLine="0"/>
+        <w:jc w:val="left"/>
         <w:rPr>
           <w:rFonts w:ascii="Times New Roman" w:hAnsi="Times New Roman"/>
           <w:sz w:val="24"/>
@@ -476,12 +616,14 @@
     <w:p>
       <w:pPr>
         <w:pStyle w:val="Prrafodelista"/>
+        <w:keepNext/>
         <w:numPr>
           <w:ilvl w:val="0"/>
           <w:numId w:val="4"/>
         </w:numPr>
-        <w:spacing w:line="240" w:lineRule="auto"/>
+        <w:spacing w:after="120" w:line="240" w:lineRule="auto"/>
         <w:ind w:left="0" w:firstLine="0"/>
+        <w:jc w:val="left"/>
         <w:rPr>
           <w:rFonts w:ascii="Times New Roman" w:hAnsi="Times New Roman"/>
           <w:sz w:val="24"/>
@@ -498,12 +640,14 @@
     <w:p>
       <w:pPr>
         <w:pStyle w:val="Prrafodelista"/>
+        <w:keepNext/>
         <w:numPr>
           <w:ilvl w:val="0"/>
           <w:numId w:val="4"/>
         </w:numPr>
-        <w:spacing w:line="240" w:lineRule="auto"/>
+        <w:spacing w:after="120" w:line="240" w:lineRule="auto"/>
         <w:ind w:left="0" w:firstLine="0"/>
+        <w:jc w:val="left"/>
         <w:rPr>
           <w:rFonts w:ascii="Times New Roman" w:hAnsi="Times New Roman"/>
           <w:sz w:val="24"/>
@@ -521,12 +665,14 @@
     <w:p>
       <w:pPr>
         <w:pStyle w:val="Prrafodelista"/>
+        <w:keepNext/>
         <w:numPr>
           <w:ilvl w:val="0"/>
           <w:numId w:val="4"/>
         </w:numPr>
-        <w:spacing w:line="240" w:lineRule="auto"/>
+        <w:spacing w:after="120" w:line="240" w:lineRule="auto"/>
         <w:ind w:left="0" w:firstLine="0"/>
+        <w:jc w:val="left"/>
         <w:rPr>
           <w:rFonts w:ascii="Times New Roman" w:hAnsi="Times New Roman"/>
           <w:sz w:val="24"/>
@@ -557,12 +703,14 @@
     <w:p>
       <w:pPr>
         <w:pStyle w:val="Prrafodelista"/>
+        <w:keepNext/>
         <w:numPr>
           <w:ilvl w:val="0"/>
           <w:numId w:val="4"/>
         </w:numPr>
-        <w:spacing w:line="240" w:lineRule="auto"/>
+        <w:spacing w:after="120" w:line="240" w:lineRule="auto"/>
         <w:ind w:left="0" w:firstLine="0"/>
+        <w:jc w:val="left"/>
         <w:rPr>
           <w:rFonts w:ascii="Times New Roman" w:hAnsi="Times New Roman"/>
           <w:sz w:val="24"/>
@@ -586,12 +734,14 @@
     <w:p>
       <w:pPr>
         <w:pStyle w:val="Prrafodelista"/>
+        <w:keepNext/>
         <w:numPr>
           <w:ilvl w:val="0"/>
           <w:numId w:val="4"/>
         </w:numPr>
-        <w:spacing w:line="240" w:lineRule="auto"/>
+        <w:spacing w:after="120" w:line="240" w:lineRule="auto"/>
         <w:ind w:left="0" w:firstLine="0"/>
+        <w:jc w:val="left"/>
         <w:rPr>
           <w:rFonts w:ascii="Times New Roman" w:hAnsi="Times New Roman"/>
           <w:sz w:val="24"/>
@@ -608,13 +758,31 @@
     <w:p>
       <w:pPr>
         <w:pStyle w:val="Prrafodelista"/>
-        <w:spacing w:line="240" w:lineRule="auto"/>
+        <w:keepNext/>
+        <w:spacing w:after="120" w:line="240" w:lineRule="auto"/>
         <w:ind w:left="0"/>
-        <w:rPr>
-          <w:rFonts w:ascii="Times New Roman" w:hAnsi="Times New Roman"/>
-          <w:sz w:val="24"/>
-        </w:rPr>
-      </w:pPr>
+        <w:jc w:val="left"/>
+        <w:rPr>
+          <w:rFonts w:ascii="Times New Roman" w:hAnsi="Times New Roman"/>
+          <w:sz w:val="24"/>
+        </w:rPr>
+      </w:pPr>
+      <w:r>
+        <w:rPr>
+          <w:rFonts w:ascii="Times New Roman" w:hAnsi="Times New Roman"/>
+          <w:sz w:val="24"/>
+          <w:u w:val="single"/>
+        </w:rPr>
+        <w:t>ARTICULO CUARTO</w:t>
+      </w:r>
+      <w:r>
+        <w:rPr>
+          <w:rFonts w:ascii="Times New Roman" w:hAnsi="Times New Roman"/>
+          <w:sz w:val="24"/>
+          <w:u w:val="single"/>
+        </w:rPr>
+        <w:t>:</w:t>
+      </w:r>
       <w:r>
         <w:rPr>
           <w:rFonts w:ascii="Times New Roman" w:hAnsi="Times New Roman"/>
@@ -627,20 +795,6 @@
           <w:rFonts w:ascii="Times New Roman" w:hAnsi="Times New Roman"/>
           <w:sz w:val="24"/>
         </w:rPr>
-        <w:t>ARTICULO CUARTO</w:t>
-      </w:r>
-      <w:r>
-        <w:rPr>
-          <w:rFonts w:ascii="Times New Roman" w:hAnsi="Times New Roman"/>
-          <w:sz w:val="24"/>
-        </w:rPr>
-        <w:t xml:space="preserve">: </w:t>
-      </w:r>
-      <w:r>
-        <w:rPr>
-          <w:rFonts w:ascii="Times New Roman" w:hAnsi="Times New Roman"/>
-          <w:sz w:val="24"/>
-        </w:rPr>
         <w:t xml:space="preserve">La encuesta en cuestión cerrara el </w:t>
       </w:r>
       <w:r>
@@ -668,17 +822,20 @@
     <w:p>
       <w:pPr>
         <w:pStyle w:val="Prrafodelista"/>
-        <w:spacing w:line="240" w:lineRule="auto"/>
+        <w:keepNext/>
+        <w:spacing w:after="120" w:line="240" w:lineRule="auto"/>
         <w:ind w:left="0"/>
-        <w:rPr>
-          <w:rFonts w:ascii="Times New Roman" w:hAnsi="Times New Roman"/>
-          <w:sz w:val="24"/>
-        </w:rPr>
-      </w:pPr>
-      <w:r>
-        <w:rPr>
-          <w:rFonts w:ascii="Times New Roman" w:hAnsi="Times New Roman"/>
-          <w:sz w:val="24"/>
+        <w:jc w:val="left"/>
+        <w:rPr>
+          <w:rFonts w:ascii="Times New Roman" w:hAnsi="Times New Roman"/>
+          <w:sz w:val="24"/>
+        </w:rPr>
+      </w:pPr>
+      <w:r>
+        <w:rPr>
+          <w:rFonts w:ascii="Times New Roman" w:hAnsi="Times New Roman"/>
+          <w:sz w:val="24"/>
+          <w:u w:val="single"/>
         </w:rPr>
         <w:t>ARTICULO QUINTO</w:t>
       </w:r>
@@ -686,8 +843,16 @@
         <w:rPr>
           <w:rFonts w:ascii="Times New Roman" w:hAnsi="Times New Roman"/>
           <w:sz w:val="24"/>
-        </w:rPr>
-        <w:t xml:space="preserve">: </w:t>
+          <w:u w:val="single"/>
+        </w:rPr>
+        <w:t>:</w:t>
+      </w:r>
+      <w:r>
+        <w:rPr>
+          <w:rFonts w:ascii="Times New Roman" w:hAnsi="Times New Roman"/>
+          <w:sz w:val="24"/>
+        </w:rPr>
+        <w:t xml:space="preserve"> </w:t>
       </w:r>
       <w:r>
         <w:rPr>
@@ -707,17 +872,20 @@
     <w:p>
       <w:pPr>
         <w:pStyle w:val="Prrafodelista"/>
-        <w:spacing w:line="240" w:lineRule="auto"/>
+        <w:keepNext/>
+        <w:spacing w:after="120" w:line="240" w:lineRule="auto"/>
         <w:ind w:left="0"/>
-        <w:rPr>
-          <w:rFonts w:ascii="Times New Roman" w:hAnsi="Times New Roman"/>
-          <w:sz w:val="24"/>
-        </w:rPr>
-      </w:pPr>
-      <w:r>
-        <w:rPr>
-          <w:rFonts w:ascii="Times New Roman" w:hAnsi="Times New Roman"/>
-          <w:sz w:val="24"/>
+        <w:jc w:val="left"/>
+        <w:rPr>
+          <w:rFonts w:ascii="Times New Roman" w:hAnsi="Times New Roman"/>
+          <w:sz w:val="24"/>
+        </w:rPr>
+      </w:pPr>
+      <w:r>
+        <w:rPr>
+          <w:rFonts w:ascii="Times New Roman" w:hAnsi="Times New Roman"/>
+          <w:sz w:val="24"/>
+          <w:u w:val="single"/>
         </w:rPr>
         <w:t>ARTICULO SEXTO</w:t>
       </w:r>
@@ -725,8 +893,16 @@
         <w:rPr>
           <w:rFonts w:ascii="Times New Roman" w:hAnsi="Times New Roman"/>
           <w:sz w:val="24"/>
-        </w:rPr>
-        <w:t xml:space="preserve">: </w:t>
+          <w:u w:val="single"/>
+        </w:rPr>
+        <w:t>:</w:t>
+      </w:r>
+      <w:r>
+        <w:rPr>
+          <w:rFonts w:ascii="Times New Roman" w:hAnsi="Times New Roman"/>
+          <w:sz w:val="24"/>
+        </w:rPr>
+        <w:t xml:space="preserve"> </w:t>
       </w:r>
       <w:r>
         <w:rPr>
@@ -760,17 +936,20 @@
     <w:p>
       <w:pPr>
         <w:pStyle w:val="Prrafodelista"/>
-        <w:spacing w:line="240" w:lineRule="auto"/>
+        <w:keepNext/>
+        <w:spacing w:after="120" w:line="240" w:lineRule="auto"/>
         <w:ind w:left="0"/>
-        <w:rPr>
-          <w:rFonts w:ascii="Times New Roman" w:hAnsi="Times New Roman"/>
-          <w:sz w:val="24"/>
-        </w:rPr>
-      </w:pPr>
-      <w:r>
-        <w:rPr>
-          <w:rFonts w:ascii="Times New Roman" w:hAnsi="Times New Roman"/>
-          <w:sz w:val="24"/>
+        <w:jc w:val="left"/>
+        <w:rPr>
+          <w:rFonts w:ascii="Times New Roman" w:hAnsi="Times New Roman"/>
+          <w:sz w:val="24"/>
+        </w:rPr>
+      </w:pPr>
+      <w:r>
+        <w:rPr>
+          <w:rFonts w:ascii="Times New Roman" w:hAnsi="Times New Roman"/>
+          <w:sz w:val="24"/>
+          <w:u w:val="single"/>
         </w:rPr>
         <w:t>ARTICULO SEPTIMO</w:t>
       </w:r>
@@ -778,8 +957,16 @@
         <w:rPr>
           <w:rFonts w:ascii="Times New Roman" w:hAnsi="Times New Roman"/>
           <w:sz w:val="24"/>
-        </w:rPr>
-        <w:t xml:space="preserve">: </w:t>
+          <w:u w:val="single"/>
+        </w:rPr>
+        <w:t>:</w:t>
+      </w:r>
+      <w:r>
+        <w:rPr>
+          <w:rFonts w:ascii="Times New Roman" w:hAnsi="Times New Roman"/>
+          <w:sz w:val="24"/>
+        </w:rPr>
+        <w:t xml:space="preserve"> </w:t>
       </w:r>
       <w:r>
         <w:rPr>
@@ -792,17 +979,20 @@
     <w:p>
       <w:pPr>
         <w:pStyle w:val="Prrafodelista"/>
-        <w:spacing w:line="240" w:lineRule="auto"/>
+        <w:keepNext/>
+        <w:spacing w:after="120" w:line="240" w:lineRule="auto"/>
         <w:ind w:left="0"/>
-        <w:rPr>
-          <w:rFonts w:ascii="Times New Roman" w:hAnsi="Times New Roman"/>
-          <w:sz w:val="24"/>
-        </w:rPr>
-      </w:pPr>
-      <w:r>
-        <w:rPr>
-          <w:rFonts w:ascii="Times New Roman" w:hAnsi="Times New Roman"/>
-          <w:sz w:val="24"/>
+        <w:jc w:val="left"/>
+        <w:rPr>
+          <w:rFonts w:ascii="Times New Roman" w:hAnsi="Times New Roman"/>
+          <w:sz w:val="24"/>
+        </w:rPr>
+      </w:pPr>
+      <w:r>
+        <w:rPr>
+          <w:rFonts w:ascii="Times New Roman" w:hAnsi="Times New Roman"/>
+          <w:sz w:val="24"/>
+          <w:u w:val="single"/>
         </w:rPr>
         <w:t>ARTICULO OCTAVO</w:t>
       </w:r>
@@ -810,8 +1000,16 @@
         <w:rPr>
           <w:rFonts w:ascii="Times New Roman" w:hAnsi="Times New Roman"/>
           <w:sz w:val="24"/>
-        </w:rPr>
-        <w:t xml:space="preserve">: </w:t>
+          <w:u w:val="single"/>
+        </w:rPr>
+        <w:t>:</w:t>
+      </w:r>
+      <w:r>
+        <w:rPr>
+          <w:rFonts w:ascii="Times New Roman" w:hAnsi="Times New Roman"/>
+          <w:sz w:val="24"/>
+        </w:rPr>
+        <w:t xml:space="preserve"> </w:t>
       </w:r>
       <w:r>
         <w:rPr>
@@ -832,21 +1030,38 @@
           <w:rFonts w:ascii="Times New Roman" w:hAnsi="Times New Roman"/>
           <w:sz w:val="24"/>
         </w:rPr>
-        <w:t>a fecha para tal eventos el último viernes del mes de Septiembre de cada año o, en caso de resultar feriado o fecha no laborables, el primer día hábil siguiente al mencionado día, en concordancia con la Ley Provincial Nº 7100.</w:t>
-      </w:r>
-    </w:p>
-    <w:p>
-      <w:pPr>
-        <w:spacing w:line="240" w:lineRule="auto"/>
-        <w:rPr>
-          <w:rFonts w:ascii="Times New Roman" w:hAnsi="Times New Roman"/>
-          <w:sz w:val="24"/>
-        </w:rPr>
-      </w:pPr>
-      <w:r>
-        <w:rPr>
-          <w:rFonts w:ascii="Times New Roman" w:hAnsi="Times New Roman"/>
-          <w:sz w:val="24"/>
+        <w:t>a fecha para tal eventos el último viernes del mes de Septiembre de cada año o, en caso de resultar feriado o fecha no laborables, el primer día hábil siguiente al mencionado día, en concordancia con la Ley Provincial N</w:t>
+      </w:r>
+      <w:r>
+        <w:rPr>
+          <w:rFonts w:ascii="Times New Roman" w:hAnsi="Times New Roman"/>
+          <w:sz w:val="24"/>
+        </w:rPr>
+        <w:t xml:space="preserve">º </w:t>
+      </w:r>
+      <w:r>
+        <w:rPr>
+          <w:rFonts w:ascii="Times New Roman" w:hAnsi="Times New Roman"/>
+          <w:sz w:val="24"/>
+        </w:rPr>
+        <w:t>7100.</w:t>
+      </w:r>
+    </w:p>
+    <w:p>
+      <w:pPr>
+        <w:keepNext/>
+        <w:spacing w:after="120" w:line="240" w:lineRule="auto"/>
+        <w:jc w:val="left"/>
+        <w:rPr>
+          <w:rFonts w:ascii="Times New Roman" w:hAnsi="Times New Roman"/>
+          <w:sz w:val="24"/>
+        </w:rPr>
+      </w:pPr>
+      <w:r>
+        <w:rPr>
+          <w:rFonts w:ascii="Times New Roman" w:hAnsi="Times New Roman"/>
+          <w:sz w:val="24"/>
+          <w:u w:val="single"/>
         </w:rPr>
         <w:t>ARTICULO NOVENO</w:t>
       </w:r>
@@ -854,8 +1069,16 @@
         <w:rPr>
           <w:rFonts w:ascii="Times New Roman" w:hAnsi="Times New Roman"/>
           <w:sz w:val="24"/>
-        </w:rPr>
-        <w:t xml:space="preserve">: </w:t>
+          <w:u w:val="single"/>
+        </w:rPr>
+        <w:t>:</w:t>
+      </w:r>
+      <w:r>
+        <w:rPr>
+          <w:rFonts w:ascii="Times New Roman" w:hAnsi="Times New Roman"/>
+          <w:sz w:val="24"/>
+        </w:rPr>
+        <w:t xml:space="preserve"> </w:t>
       </w:r>
       <w:r>
         <w:rPr>
@@ -880,13 +1103,80 @@
       </w:r>
     </w:p>
     <w:sectPr>
+      <w:footerReference w:type="default" r:id="rId7"/>
       <w:pgSz w:w="11906" w:h="16838"/>
       <w:pgMar w:top="1417" w:right="1701" w:bottom="1417" w:left="1701" w:header="709" w:footer="709" w:gutter="0"/>
+      <w:pgNumType w:start="1229"/>
       <w:cols w:space="708"/>
       <w:docGrid w:linePitch="360"/>
     </w:sectPr>
   </w:body>
 </w:document>
+</file>
+
+<file path=word/endnotes.xml><?xml version="1.0" encoding="utf-8"?>
+<w:endnotes xmlns:ve="http://schemas.openxmlformats.org/markup-compatibility/2006" xmlns:o="urn:schemas-microsoft-com:office:office" xmlns:r="http://schemas.openxmlformats.org/officeDocument/2006/relationships" xmlns:m="http://schemas.openxmlformats.org/officeDocument/2006/math" xmlns:v="urn:schemas-microsoft-com:vml" xmlns:wp="http://schemas.openxmlformats.org/drawingml/2006/wordprocessingDrawing" xmlns:w10="urn:schemas-microsoft-com:office:word" xmlns:w="http://schemas.openxmlformats.org/wordprocessingml/2006/main" xmlns:wne="http://schemas.microsoft.com/office/word/2006/wordml">
+  <w:endnote w:type="separator" w:id="-1">
+    <w:p>
+      <w:pPr>
+        <w:spacing w:after="0" w:line="240" w:lineRule="auto"/>
+      </w:pPr>
+      <w:r>
+        <w:separator/>
+      </w:r>
+    </w:p>
+  </w:endnote>
+  <w:endnote w:type="continuationSeparator" w:id="0">
+    <w:p>
+      <w:pPr>
+        <w:spacing w:after="0" w:line="240" w:lineRule="auto"/>
+      </w:pPr>
+      <w:r>
+        <w:continuationSeparator/>
+      </w:r>
+    </w:p>
+  </w:endnote>
+</w:endnotes>
+</file>
+
+<file path=word/footer1.xml><?xml version="1.0" encoding="utf-8"?>
+<w:ftr xmlns:ve="http://schemas.openxmlformats.org/markup-compatibility/2006" xmlns:o="urn:schemas-microsoft-com:office:office" xmlns:r="http://schemas.openxmlformats.org/officeDocument/2006/relationships" xmlns:m="http://schemas.openxmlformats.org/officeDocument/2006/math" xmlns:v="urn:schemas-microsoft-com:vml" xmlns:wp="http://schemas.openxmlformats.org/drawingml/2006/wordprocessingDrawing" xmlns:w10="urn:schemas-microsoft-com:office:word" xmlns:w="http://schemas.openxmlformats.org/wordprocessingml/2006/main" xmlns:wne="http://schemas.microsoft.com/office/word/2006/wordml">
+  <w:p>
+    <w:pPr>
+      <w:pStyle w:val="Piedepgina"/>
+      <w:rPr>
+        <w:rFonts w:ascii="Book Antiqua" w:hAnsi="Book Antiqua"/>
+        <w:color w:val="808080" w:themeColor="background1" w:themeShade="80"/>
+        <w:sz w:val="20"/>
+      </w:rPr>
+    </w:pPr>
+  </w:p>
+</w:ftr>
+</file>
+
+<file path=word/footnotes.xml><?xml version="1.0" encoding="utf-8"?>
+<w:footnotes xmlns:ve="http://schemas.openxmlformats.org/markup-compatibility/2006" xmlns:o="urn:schemas-microsoft-com:office:office" xmlns:r="http://schemas.openxmlformats.org/officeDocument/2006/relationships" xmlns:m="http://schemas.openxmlformats.org/officeDocument/2006/math" xmlns:v="urn:schemas-microsoft-com:vml" xmlns:wp="http://schemas.openxmlformats.org/drawingml/2006/wordprocessingDrawing" xmlns:w10="urn:schemas-microsoft-com:office:word" xmlns:w="http://schemas.openxmlformats.org/wordprocessingml/2006/main" xmlns:wne="http://schemas.microsoft.com/office/word/2006/wordml">
+  <w:footnote w:type="separator" w:id="-1">
+    <w:p>
+      <w:pPr>
+        <w:spacing w:after="0" w:line="240" w:lineRule="auto"/>
+      </w:pPr>
+      <w:r>
+        <w:separator/>
+      </w:r>
+    </w:p>
+  </w:footnote>
+  <w:footnote w:type="continuationSeparator" w:id="0">
+    <w:p>
+      <w:pPr>
+        <w:spacing w:after="0" w:line="240" w:lineRule="auto"/>
+      </w:pPr>
+      <w:r>
+        <w:continuationSeparator/>
+      </w:r>
+    </w:p>
+  </w:footnote>
+</w:footnotes>
 </file>
 
 <file path=word/numbering.xml><?xml version="1.0" encoding="utf-8"?>
@@ -1485,6 +1775,64 @@
       <w:ind w:left="720"/>
       <w:contextualSpacing/>
     </w:pPr>
+  </w:style>
+  <w:style w:type="paragraph" w:styleId="Encabezado">
+    <w:name w:val="header"/>
+    <w:basedOn w:val="Normal"/>
+    <w:link w:val="EncabezadoCar"/>
+    <w:uiPriority w:val="99"/>
+    <w:semiHidden/>
+    <w:unhideWhenUsed/>
+    <w:rsid w:val="00E430C2"/>
+    <w:pPr>
+      <w:tabs>
+        <w:tab w:val="center" w:pos="4419"/>
+        <w:tab w:val="right" w:pos="8838"/>
+      </w:tabs>
+      <w:spacing w:after="0" w:line="240" w:lineRule="auto"/>
+    </w:pPr>
+  </w:style>
+  <w:style w:type="character" w:customStyle="1" w:styleId="EncabezadoCar">
+    <w:name w:val="Encabezado Car"/>
+    <w:basedOn w:val="Fuentedeprrafopredeter"/>
+    <w:link w:val="Encabezado"/>
+    <w:uiPriority w:val="99"/>
+    <w:semiHidden/>
+    <w:rsid w:val="00E430C2"/>
+    <w:rPr>
+      <w:sz w:val="22"/>
+      <w:szCs w:val="22"/>
+      <w:lang w:eastAsia="en-US"/>
+    </w:rPr>
+  </w:style>
+  <w:style w:type="paragraph" w:styleId="Piedepgina">
+    <w:name w:val="footer"/>
+    <w:basedOn w:val="Normal"/>
+    <w:link w:val="PiedepginaCar"/>
+    <w:uiPriority w:val="99"/>
+    <w:semiHidden/>
+    <w:unhideWhenUsed/>
+    <w:rsid w:val="00E430C2"/>
+    <w:pPr>
+      <w:tabs>
+        <w:tab w:val="center" w:pos="4419"/>
+        <w:tab w:val="right" w:pos="8838"/>
+      </w:tabs>
+      <w:spacing w:after="0" w:line="240" w:lineRule="auto"/>
+    </w:pPr>
+  </w:style>
+  <w:style w:type="character" w:customStyle="1" w:styleId="PiedepginaCar">
+    <w:name w:val="Pie de página Car"/>
+    <w:basedOn w:val="Fuentedeprrafopredeter"/>
+    <w:link w:val="Piedepgina"/>
+    <w:uiPriority w:val="99"/>
+    <w:semiHidden/>
+    <w:rsid w:val="00E430C2"/>
+    <w:rPr>
+      <w:sz w:val="22"/>
+      <w:szCs w:val="22"/>
+      <w:lang w:eastAsia="en-US"/>
+    </w:rPr>
   </w:style>
 </w:styles>
 </file>

--- a/ordenanzas/1249.docx
+++ b/ordenanzas/1249.docx
@@ -5,16 +5,16 @@
     <w:p>
       <w:pPr>
         <w:keepNext/>
-        <w:spacing w:after="240" w:line="240" w:lineRule="auto"/>
+        <w:spacing w:after="180" w:line="240" w:lineRule="auto"/>
         <w:jc w:val="right"/>
         <w:rPr>
-          <w:rFonts w:ascii="Times New Roman" w:hAnsi="Times New Roman"/>
-          <w:sz w:val="24"/>
-        </w:rPr>
-      </w:pPr>
-      <w:r>
-        <w:rPr>
-          <w:rFonts w:ascii="Times New Roman" w:hAnsi="Times New Roman"/>
+          <w:rFonts w:ascii="Book Antiqua" w:hAnsi="Book Antiqua"/>
+          <w:sz w:val="24"/>
+        </w:rPr>
+      </w:pPr>
+      <w:r>
+        <w:rPr>
+          <w:rFonts w:ascii="Book Antiqua" w:hAnsi="Book Antiqua"/>
           <w:sz w:val="24"/>
         </w:rPr>
         <w:t>Yerba Buena, 31 de Julio de 2002</w:t>
@@ -23,17 +23,17 @@
     <w:p>
       <w:pPr>
         <w:keepNext/>
-        <w:spacing w:before="240" w:after="360" w:line="240" w:lineRule="auto"/>
+        <w:spacing w:before="60" w:after="180" w:line="240" w:lineRule="auto"/>
         <w:jc w:val="left"/>
         <w:rPr>
-          <w:rFonts w:ascii="Times New Roman" w:hAnsi="Times New Roman"/>
+          <w:rFonts w:ascii="Book Antiqua" w:hAnsi="Book Antiqua"/>
           <w:b/>
           <w:sz w:val="24"/>
         </w:rPr>
       </w:pPr>
       <w:r>
         <w:rPr>
-          <w:rFonts w:ascii="Times New Roman" w:hAnsi="Times New Roman"/>
+          <w:rFonts w:ascii="Book Antiqua" w:hAnsi="Book Antiqua"/>
           <w:b/>
           <w:sz w:val="24"/>
         </w:rPr>
@@ -43,536 +43,709 @@
     <w:p>
       <w:pPr>
         <w:keepNext/>
-        <w:spacing w:before="240" w:after="120" w:line="240" w:lineRule="auto"/>
+        <w:spacing w:before="60" w:after="60" w:line="240" w:lineRule="auto"/>
         <w:jc w:val="left"/>
         <w:rPr>
-          <w:rFonts w:ascii="Times New Roman" w:hAnsi="Times New Roman"/>
+          <w:rFonts w:ascii="Book Antiqua" w:hAnsi="Book Antiqua"/>
           <w:b/>
           <w:sz w:val="24"/>
         </w:rPr>
       </w:pPr>
       <w:r>
         <w:rPr>
-          <w:rFonts w:ascii="Times New Roman" w:hAnsi="Times New Roman"/>
+          <w:rFonts w:ascii="Book Antiqua" w:hAnsi="Book Antiqua"/>
           <w:b/>
           <w:sz w:val="24"/>
         </w:rPr>
-        <w:t xml:space="preserve">VISTO: </w:t>
-      </w:r>
-    </w:p>
-    <w:p>
-      <w:pPr>
-        <w:keepNext/>
-        <w:spacing w:after="120" w:line="240" w:lineRule="auto"/>
+        <w:t>VISTO</w:t>
+      </w:r>
+      <w:r>
+        <w:rPr>
+          <w:rFonts w:ascii="Book Antiqua" w:hAnsi="Book Antiqua"/>
+          <w:b/>
+          <w:sz w:val="24"/>
+        </w:rPr>
+        <w:t xml:space="preserve">: </w:t>
+      </w:r>
+    </w:p>
+    <w:p>
+      <w:pPr>
+        <w:keepNext/>
+        <w:spacing w:after="180" w:line="240" w:lineRule="auto"/>
+        <w:rPr>
+          <w:rFonts w:ascii="Book Antiqua" w:hAnsi="Book Antiqua"/>
+          <w:sz w:val="24"/>
+        </w:rPr>
+      </w:pPr>
+      <w:r>
+        <w:rPr>
+          <w:rFonts w:ascii="Book Antiqua" w:hAnsi="Book Antiqua"/>
+          <w:sz w:val="24"/>
+        </w:rPr>
+        <w:t>La Ordenanza Nº 1174 de fecha 02/08/01, mediante la cual esta Municipalidad se adhiere a las disposiciones de Ley Nº 7100 sancionada con fecha 14 de Diciembre de 2000; y</w:t>
+      </w:r>
+    </w:p>
+    <w:p>
+      <w:pPr>
+        <w:keepNext/>
+        <w:spacing w:before="60" w:after="60" w:line="240" w:lineRule="auto"/>
         <w:jc w:val="left"/>
         <w:rPr>
-          <w:rFonts w:ascii="Times New Roman" w:hAnsi="Times New Roman"/>
-          <w:sz w:val="24"/>
-        </w:rPr>
-      </w:pPr>
-      <w:r>
-        <w:rPr>
-          <w:rFonts w:ascii="Times New Roman" w:hAnsi="Times New Roman"/>
+          <w:rFonts w:ascii="Book Antiqua" w:hAnsi="Book Antiqua"/>
+          <w:b/>
+          <w:sz w:val="24"/>
+        </w:rPr>
+      </w:pPr>
+      <w:r>
+        <w:rPr>
+          <w:rFonts w:ascii="Book Antiqua" w:hAnsi="Book Antiqua"/>
+          <w:b/>
+          <w:sz w:val="24"/>
+        </w:rPr>
+        <w:t>CONSIDERANDO</w:t>
+      </w:r>
+      <w:r>
+        <w:rPr>
+          <w:rFonts w:ascii="Book Antiqua" w:hAnsi="Book Antiqua"/>
+          <w:b/>
+          <w:sz w:val="24"/>
+        </w:rPr>
+        <w:t xml:space="preserve">: </w:t>
+      </w:r>
+    </w:p>
+    <w:p>
+      <w:pPr>
+        <w:keepNext/>
+        <w:spacing w:after="180" w:line="240" w:lineRule="auto"/>
+        <w:rPr>
+          <w:rFonts w:ascii="Book Antiqua" w:hAnsi="Book Antiqua"/>
+          <w:sz w:val="24"/>
+        </w:rPr>
+      </w:pPr>
+      <w:r>
+        <w:rPr>
+          <w:rFonts w:ascii="Book Antiqua" w:hAnsi="Book Antiqua"/>
+          <w:sz w:val="24"/>
+        </w:rPr>
+        <w:t xml:space="preserve">Que a través </w:t>
+      </w:r>
+      <w:r>
+        <w:rPr>
+          <w:rFonts w:ascii="Book Antiqua" w:hAnsi="Book Antiqua"/>
+          <w:sz w:val="24"/>
+        </w:rPr>
+        <w:t>de la citada normativa se instituye el último día viernes del mes de Setiembre de cada año como “Día del Árbol”</w:t>
+      </w:r>
+      <w:r>
+        <w:rPr>
+          <w:rFonts w:ascii="Book Antiqua" w:hAnsi="Book Antiqua"/>
+          <w:sz w:val="24"/>
+        </w:rPr>
+        <w:t>,</w:t>
+      </w:r>
+    </w:p>
+    <w:p>
+      <w:pPr>
+        <w:keepNext/>
+        <w:spacing w:after="180" w:line="240" w:lineRule="auto"/>
+        <w:rPr>
+          <w:rFonts w:ascii="Book Antiqua" w:hAnsi="Book Antiqua"/>
+          <w:sz w:val="24"/>
+        </w:rPr>
+      </w:pPr>
+      <w:r>
+        <w:rPr>
+          <w:rFonts w:ascii="Book Antiqua" w:hAnsi="Book Antiqua"/>
+          <w:sz w:val="24"/>
+        </w:rPr>
+        <w:t>Que a través del Decreto N</w:t>
+      </w:r>
+      <w:r>
+        <w:rPr>
+          <w:rFonts w:ascii="Book Antiqua" w:hAnsi="Book Antiqua"/>
+          <w:sz w:val="24"/>
+        </w:rPr>
+        <w:t xml:space="preserve">º </w:t>
+      </w:r>
+      <w:r>
+        <w:rPr>
+          <w:rFonts w:ascii="Book Antiqua" w:hAnsi="Book Antiqua"/>
+          <w:sz w:val="24"/>
+        </w:rPr>
+        <w:t>485 de fecha 07/08/01 se DECLARA DE INTERES MUNICIPAL el día 28/09/01</w:t>
+      </w:r>
+      <w:r>
+        <w:rPr>
+          <w:rFonts w:ascii="Book Antiqua" w:hAnsi="Book Antiqua"/>
+          <w:sz w:val="24"/>
+        </w:rPr>
+        <w:t xml:space="preserve">, </w:t>
+      </w:r>
+      <w:r>
+        <w:rPr>
+          <w:rFonts w:ascii="Book Antiqua" w:hAnsi="Book Antiqua"/>
+          <w:sz w:val="24"/>
+        </w:rPr>
+        <w:t>último viernes de Setiembre del año 2001</w:t>
+      </w:r>
+      <w:r>
+        <w:rPr>
+          <w:rFonts w:ascii="Book Antiqua" w:hAnsi="Book Antiqua"/>
+          <w:sz w:val="24"/>
+        </w:rPr>
+        <w:t xml:space="preserve">, </w:t>
+      </w:r>
+      <w:r>
+        <w:rPr>
+          <w:rFonts w:ascii="Book Antiqua" w:hAnsi="Book Antiqua"/>
+          <w:sz w:val="24"/>
+        </w:rPr>
+        <w:t>como “DÍA DEL ARBOL”</w:t>
+      </w:r>
+      <w:r>
+        <w:rPr>
+          <w:rFonts w:ascii="Book Antiqua" w:hAnsi="Book Antiqua"/>
+          <w:sz w:val="24"/>
+        </w:rPr>
+        <w:t>,</w:t>
+      </w:r>
+    </w:p>
+    <w:p>
+      <w:pPr>
+        <w:keepNext/>
+        <w:spacing w:after="180" w:line="240" w:lineRule="auto"/>
+        <w:rPr>
+          <w:rFonts w:ascii="Book Antiqua" w:hAnsi="Book Antiqua"/>
+          <w:sz w:val="24"/>
+        </w:rPr>
+      </w:pPr>
+      <w:r>
+        <w:rPr>
+          <w:rFonts w:ascii="Book Antiqua" w:hAnsi="Book Antiqua"/>
+          <w:sz w:val="24"/>
+        </w:rPr>
+        <w:t>Que mediante Nota de fecha 30/04/02</w:t>
+      </w:r>
+      <w:r>
+        <w:rPr>
+          <w:rFonts w:ascii="Book Antiqua" w:hAnsi="Book Antiqua"/>
+          <w:sz w:val="24"/>
+        </w:rPr>
+        <w:t xml:space="preserve">, </w:t>
+      </w:r>
+      <w:r>
+        <w:rPr>
+          <w:rFonts w:ascii="Book Antiqua" w:hAnsi="Book Antiqua"/>
+          <w:sz w:val="24"/>
+        </w:rPr>
+        <w:t xml:space="preserve">la Sociedad </w:t>
+      </w:r>
+      <w:r>
+        <w:rPr>
+          <w:rFonts w:ascii="Book Antiqua" w:hAnsi="Book Antiqua"/>
+          <w:sz w:val="24"/>
+        </w:rPr>
+        <w:t>Amigos del Árbol Tucumán y el Garden Club Argentino</w:t>
+      </w:r>
+      <w:r>
+        <w:rPr>
+          <w:rFonts w:ascii="Book Antiqua" w:hAnsi="Book Antiqua"/>
+          <w:sz w:val="24"/>
+        </w:rPr>
+        <w:t xml:space="preserve">, </w:t>
+      </w:r>
+      <w:r>
+        <w:rPr>
+          <w:rFonts w:ascii="Book Antiqua" w:hAnsi="Book Antiqua"/>
+          <w:sz w:val="24"/>
+        </w:rPr>
+        <w:t>solicitan que se lleve a cabo la elección del Árbol “Notable del año”</w:t>
+      </w:r>
+      <w:r>
+        <w:rPr>
+          <w:rFonts w:ascii="Book Antiqua" w:hAnsi="Book Antiqua"/>
+          <w:sz w:val="24"/>
+        </w:rPr>
+        <w:t>,</w:t>
+      </w:r>
+    </w:p>
+    <w:p>
+      <w:pPr>
+        <w:keepNext/>
+        <w:spacing w:after="180" w:line="240" w:lineRule="auto"/>
+        <w:rPr>
+          <w:rFonts w:ascii="Book Antiqua" w:hAnsi="Book Antiqua"/>
+          <w:sz w:val="24"/>
+        </w:rPr>
+      </w:pPr>
+      <w:r>
+        <w:rPr>
+          <w:rFonts w:ascii="Book Antiqua" w:hAnsi="Book Antiqua"/>
+          <w:sz w:val="24"/>
+        </w:rPr>
+        <w:t>Que se ha dado intervención al Sr</w:t>
+      </w:r>
+      <w:r>
+        <w:rPr>
+          <w:rFonts w:ascii="Book Antiqua" w:hAnsi="Book Antiqua"/>
+          <w:sz w:val="24"/>
+        </w:rPr>
+        <w:t xml:space="preserve">. </w:t>
+      </w:r>
+      <w:r>
+        <w:rPr>
+          <w:rFonts w:ascii="Book Antiqua" w:hAnsi="Book Antiqua"/>
+          <w:sz w:val="24"/>
+        </w:rPr>
+        <w:t>Secretario de Hacienda</w:t>
+      </w:r>
+      <w:r>
+        <w:rPr>
+          <w:rFonts w:ascii="Book Antiqua" w:hAnsi="Book Antiqua"/>
+          <w:sz w:val="24"/>
+        </w:rPr>
+        <w:t xml:space="preserve">, </w:t>
+      </w:r>
+      <w:r>
+        <w:rPr>
+          <w:rFonts w:ascii="Book Antiqua" w:hAnsi="Book Antiqua"/>
+          <w:sz w:val="24"/>
+        </w:rPr>
+        <w:t>a la Encargada de Espacios Verdes y a la Dirección de Asuntos Jurídicos</w:t>
+      </w:r>
+      <w:r>
+        <w:rPr>
+          <w:rFonts w:ascii="Book Antiqua" w:hAnsi="Book Antiqua"/>
+          <w:sz w:val="24"/>
+        </w:rPr>
+        <w:t xml:space="preserve">, </w:t>
+      </w:r>
+      <w:r>
+        <w:rPr>
+          <w:rFonts w:ascii="Book Antiqua" w:hAnsi="Book Antiqua"/>
+          <w:sz w:val="24"/>
+        </w:rPr>
+        <w:t>cuyos Titulares se expidieron en forma favorable con respecto a dicho pedido</w:t>
+      </w:r>
+      <w:r>
+        <w:rPr>
+          <w:rFonts w:ascii="Book Antiqua" w:hAnsi="Book Antiqua"/>
+          <w:sz w:val="24"/>
+        </w:rPr>
+        <w:t>;</w:t>
+      </w:r>
+    </w:p>
+    <w:p>
+      <w:pPr>
+        <w:keepNext/>
+        <w:spacing w:after="180" w:line="240" w:lineRule="auto"/>
+        <w:rPr>
+          <w:rFonts w:ascii="Book Antiqua" w:hAnsi="Book Antiqua"/>
+          <w:sz w:val="24"/>
+        </w:rPr>
+      </w:pPr>
+      <w:r>
+        <w:rPr>
+          <w:rFonts w:ascii="Book Antiqua" w:hAnsi="Book Antiqua"/>
+          <w:sz w:val="24"/>
+        </w:rPr>
+        <w:t>Por ello y en uso de las facultades que le confiere el Decreto Provincial N° 822/1 de fecha 19 de Mayo de 2000</w:t>
+      </w:r>
+      <w:r>
+        <w:rPr>
+          <w:rFonts w:ascii="Book Antiqua" w:hAnsi="Book Antiqua"/>
+          <w:sz w:val="24"/>
+        </w:rPr>
+        <w:t>;</w:t>
+      </w:r>
+    </w:p>
+    <w:p>
+      <w:pPr>
+        <w:keepNext/>
+        <w:spacing w:before="240" w:after="240" w:line="240" w:lineRule="auto"/>
+        <w:ind w:left="1843" w:right="1843"/>
+        <w:jc w:val="center"/>
+        <w:rPr>
+          <w:rFonts w:ascii="Book Antiqua" w:hAnsi="Book Antiqua"/>
+          <w:sz w:val="24"/>
+        </w:rPr>
+      </w:pPr>
+      <w:r>
+        <w:rPr>
+          <w:rFonts w:ascii="Book Antiqua" w:hAnsi="Book Antiqua"/>
+          <w:b/>
+          <w:sz w:val="24"/>
+        </w:rPr>
+        <w:t>EL INTERVENTOR MUNICIPAL SANCIONA CON FUERZA DE ORDENANZA</w:t>
+      </w:r>
+      <w:r>
+        <w:rPr>
+          <w:rFonts w:ascii="Book Antiqua" w:hAnsi="Book Antiqua"/>
+          <w:sz w:val="24"/>
+        </w:rPr>
+        <w:t xml:space="preserve">: </w:t>
+      </w:r>
+    </w:p>
+    <w:p>
+      <w:pPr>
+        <w:keepNext/>
+        <w:spacing w:after="180" w:line="240" w:lineRule="auto"/>
+        <w:rPr>
+          <w:rFonts w:ascii="Book Antiqua" w:hAnsi="Book Antiqua"/>
+          <w:sz w:val="24"/>
+        </w:rPr>
+      </w:pPr>
+      <w:r>
+        <w:rPr>
+          <w:rFonts w:ascii="Book Antiqua" w:hAnsi="Book Antiqua"/>
+          <w:sz w:val="24"/>
+          <w:u w:val="single"/>
+        </w:rPr>
+        <w:t>ARTÍCULO PRIMERO</w:t>
+      </w:r>
+      <w:r>
+        <w:rPr>
+          <w:rFonts w:ascii="Book Antiqua" w:hAnsi="Book Antiqua"/>
+          <w:sz w:val="24"/>
+        </w:rPr>
+        <w:t>:</w:t>
+      </w:r>
+      <w:r>
+        <w:rPr>
+          <w:rFonts w:ascii="Book Antiqua" w:hAnsi="Book Antiqua"/>
           <w:sz w:val="24"/>
         </w:rPr>
         <w:t xml:space="preserve"> </w:t>
       </w:r>
       <w:r>
         <w:rPr>
-          <w:rFonts w:ascii="Times New Roman" w:hAnsi="Times New Roman"/>
-          <w:sz w:val="24"/>
-        </w:rPr>
-        <w:t>La Ordenanza N</w:t>
-      </w:r>
-      <w:r>
-        <w:rPr>
-          <w:rFonts w:ascii="Times New Roman" w:hAnsi="Times New Roman"/>
-          <w:sz w:val="24"/>
-        </w:rPr>
-        <w:t xml:space="preserve">º </w:t>
-      </w:r>
-      <w:r>
-        <w:rPr>
-          <w:rFonts w:ascii="Times New Roman" w:hAnsi="Times New Roman"/>
-          <w:sz w:val="24"/>
-        </w:rPr>
-        <w:t>1174 de fecha 02/08/01, mediante la cual esta Municipalidad se adhiere a las disposiciones de Ley Provincial N</w:t>
-      </w:r>
-      <w:r>
-        <w:rPr>
-          <w:rFonts w:ascii="Times New Roman" w:hAnsi="Times New Roman"/>
-          <w:sz w:val="24"/>
-        </w:rPr>
-        <w:t xml:space="preserve">º </w:t>
-      </w:r>
-      <w:r>
-        <w:rPr>
-          <w:rFonts w:ascii="Times New Roman" w:hAnsi="Times New Roman"/>
-          <w:sz w:val="24"/>
-        </w:rPr>
-        <w:t>7100 sancionada con fecha 14 de Diciembre de 2000; y</w:t>
-      </w:r>
-    </w:p>
-    <w:p>
-      <w:pPr>
-        <w:keepNext/>
-        <w:spacing w:before="240" w:after="120" w:line="240" w:lineRule="auto"/>
-        <w:jc w:val="left"/>
-        <w:rPr>
-          <w:rFonts w:ascii="Times New Roman" w:hAnsi="Times New Roman"/>
-          <w:b/>
-          <w:sz w:val="24"/>
-        </w:rPr>
-      </w:pPr>
-      <w:r>
-        <w:rPr>
-          <w:rFonts w:ascii="Times New Roman" w:hAnsi="Times New Roman"/>
-          <w:b/>
-          <w:sz w:val="24"/>
-        </w:rPr>
-        <w:t xml:space="preserve">CONSIDERANDO: </w:t>
-      </w:r>
-    </w:p>
-    <w:p>
-      <w:pPr>
-        <w:keepNext/>
-        <w:spacing w:after="120" w:line="240" w:lineRule="auto"/>
-        <w:jc w:val="left"/>
-        <w:rPr>
-          <w:rFonts w:ascii="Times New Roman" w:hAnsi="Times New Roman"/>
-          <w:sz w:val="24"/>
-        </w:rPr>
-      </w:pPr>
-      <w:r>
-        <w:rPr>
-          <w:rFonts w:ascii="Times New Roman" w:hAnsi="Times New Roman"/>
+          <w:rFonts w:ascii="Book Antiqua" w:hAnsi="Book Antiqua"/>
+          <w:sz w:val="24"/>
+        </w:rPr>
+        <w:t xml:space="preserve">El Departamento Ejecutivo Municipal a través de la </w:t>
+      </w:r>
+      <w:r>
+        <w:rPr>
+          <w:rFonts w:ascii="Book Antiqua" w:hAnsi="Book Antiqua"/>
+          <w:sz w:val="24"/>
+        </w:rPr>
+        <w:t>Repartición</w:t>
+      </w:r>
+      <w:r>
+        <w:rPr>
+          <w:rFonts w:ascii="Book Antiqua" w:hAnsi="Book Antiqua"/>
           <w:sz w:val="24"/>
         </w:rPr>
         <w:t xml:space="preserve"> </w:t>
       </w:r>
       <w:r>
         <w:rPr>
-          <w:rFonts w:ascii="Times New Roman" w:hAnsi="Times New Roman"/>
-          <w:sz w:val="24"/>
-        </w:rPr>
-        <w:t xml:space="preserve">Que a través </w:t>
-      </w:r>
-      <w:r>
-        <w:rPr>
-          <w:rFonts w:ascii="Times New Roman" w:hAnsi="Times New Roman"/>
-          <w:sz w:val="24"/>
-        </w:rPr>
-        <w:t>de la citada normativa se instituye el último día viernes del mes de Setiembre de cada año como “Día del Árbol”,</w:t>
-      </w:r>
-    </w:p>
-    <w:p>
-      <w:pPr>
-        <w:keepNext/>
-        <w:spacing w:after="120" w:line="240" w:lineRule="auto"/>
-        <w:jc w:val="left"/>
-        <w:rPr>
-          <w:rFonts w:ascii="Times New Roman" w:hAnsi="Times New Roman"/>
-          <w:sz w:val="24"/>
-        </w:rPr>
-      </w:pPr>
-      <w:r>
-        <w:rPr>
-          <w:rFonts w:ascii="Times New Roman" w:hAnsi="Times New Roman"/>
-          <w:sz w:val="24"/>
-        </w:rPr>
-        <w:t>Que a través del Decreto N</w:t>
-      </w:r>
-      <w:r>
-        <w:rPr>
-          <w:rFonts w:ascii="Times New Roman" w:hAnsi="Times New Roman"/>
-          <w:sz w:val="24"/>
-        </w:rPr>
-        <w:t xml:space="preserve">º </w:t>
-      </w:r>
-      <w:r>
-        <w:rPr>
-          <w:rFonts w:ascii="Times New Roman" w:hAnsi="Times New Roman"/>
-          <w:sz w:val="24"/>
-        </w:rPr>
-        <w:t>485 de fecha 07/08/01 se DECLARA DE INTERES MUNICIPAL el día 28/09/01, último viernes de Setiembre del año 2001, como “DÍA DEL ARBOL”,</w:t>
-      </w:r>
-    </w:p>
-    <w:p>
-      <w:pPr>
-        <w:keepNext/>
-        <w:spacing w:after="120" w:line="240" w:lineRule="auto"/>
-        <w:jc w:val="left"/>
-        <w:rPr>
-          <w:rFonts w:ascii="Times New Roman" w:hAnsi="Times New Roman"/>
-          <w:sz w:val="24"/>
-        </w:rPr>
-      </w:pPr>
-      <w:r>
-        <w:rPr>
-          <w:rFonts w:ascii="Times New Roman" w:hAnsi="Times New Roman"/>
-          <w:sz w:val="24"/>
-        </w:rPr>
-        <w:t xml:space="preserve">Que mediante Nota de fecha 30/04/02, la Sociedad </w:t>
-      </w:r>
-      <w:r>
-        <w:rPr>
-          <w:rFonts w:ascii="Times New Roman" w:hAnsi="Times New Roman"/>
-          <w:sz w:val="24"/>
-        </w:rPr>
-        <w:t>Amigos del Árbol Tucumán y el Garden Club Argentino, solicitan que se lleve a cabo la elección del Árbol “Notable del año”,</w:t>
-      </w:r>
-    </w:p>
-    <w:p>
-      <w:pPr>
-        <w:keepNext/>
-        <w:spacing w:after="120" w:line="240" w:lineRule="auto"/>
-        <w:jc w:val="left"/>
-        <w:rPr>
-          <w:rFonts w:ascii="Times New Roman" w:hAnsi="Times New Roman"/>
-          <w:sz w:val="24"/>
-        </w:rPr>
-      </w:pPr>
-      <w:r>
-        <w:rPr>
-          <w:rFonts w:ascii="Times New Roman" w:hAnsi="Times New Roman"/>
-          <w:sz w:val="24"/>
-        </w:rPr>
-        <w:t>Que se ha dado intervención al Sr. Secretario de Hacienda, a la Encargada de Espacios Verdes y a la Dirección de Asuntos Jurídicos, cuyos Titulares se expidieron en forma favorable con respecto a dicho pedido;</w:t>
-      </w:r>
-    </w:p>
-    <w:p>
-      <w:pPr>
-        <w:keepNext/>
-        <w:spacing w:after="120" w:line="240" w:lineRule="auto"/>
-        <w:jc w:val="left"/>
-        <w:rPr>
-          <w:rFonts w:ascii="Times New Roman" w:hAnsi="Times New Roman"/>
-          <w:sz w:val="24"/>
-        </w:rPr>
-      </w:pPr>
-      <w:r>
-        <w:rPr>
-          <w:rFonts w:ascii="Times New Roman" w:hAnsi="Times New Roman"/>
-          <w:sz w:val="24"/>
-        </w:rPr>
-        <w:t>Por ello y en uso de las facultades que le confiere el Decreto Provincial N° 822/1 de fecha 19 de Mayo de 2000;</w:t>
-      </w:r>
-    </w:p>
-    <w:p>
-      <w:pPr>
-        <w:keepNext/>
-        <w:spacing w:after="120" w:line="240" w:lineRule="auto"/>
-        <w:jc w:val="left"/>
-        <w:rPr>
-          <w:rFonts w:ascii="Times New Roman" w:hAnsi="Times New Roman"/>
-          <w:sz w:val="24"/>
-        </w:rPr>
-      </w:pPr>
-      <w:r>
-        <w:rPr>
-          <w:rFonts w:ascii="Times New Roman" w:hAnsi="Times New Roman"/>
-          <w:sz w:val="24"/>
-        </w:rPr>
-        <w:t>EL INTERVENTOR MUNICIPAL</w:t>
-      </w:r>
-    </w:p>
-    <w:p>
-      <w:pPr>
-        <w:keepNext/>
-        <w:spacing w:after="120" w:line="240" w:lineRule="auto"/>
-        <w:jc w:val="left"/>
-        <w:rPr>
-          <w:rFonts w:ascii="Times New Roman" w:hAnsi="Times New Roman"/>
-          <w:sz w:val="24"/>
-        </w:rPr>
-      </w:pPr>
-      <w:r>
-        <w:rPr>
-          <w:rFonts w:ascii="Times New Roman" w:hAnsi="Times New Roman"/>
-          <w:sz w:val="24"/>
-        </w:rPr>
-        <w:t>SANCIONA CON FUERZA DE</w:t>
-      </w:r>
-    </w:p>
-    <w:p>
-      <w:pPr>
-        <w:keepNext/>
-        <w:spacing w:after="120" w:line="240" w:lineRule="auto"/>
-        <w:jc w:val="left"/>
-        <w:rPr>
-          <w:rFonts w:ascii="Times New Roman" w:hAnsi="Times New Roman"/>
-          <w:sz w:val="24"/>
-        </w:rPr>
-      </w:pPr>
-      <w:r>
-        <w:rPr>
-          <w:rFonts w:ascii="Times New Roman" w:hAnsi="Times New Roman"/>
-          <w:sz w:val="24"/>
-        </w:rPr>
-        <w:t>ORDENANZA:</w:t>
-      </w:r>
-    </w:p>
-    <w:p>
-      <w:pPr>
-        <w:keepNext/>
-        <w:spacing w:after="120" w:line="240" w:lineRule="auto"/>
-        <w:jc w:val="left"/>
-        <w:rPr>
-          <w:rFonts w:ascii="Times New Roman" w:hAnsi="Times New Roman"/>
-          <w:sz w:val="24"/>
-        </w:rPr>
-      </w:pPr>
-      <w:r>
-        <w:rPr>
-          <w:rFonts w:ascii="Times New Roman" w:hAnsi="Times New Roman"/>
+          <w:rFonts w:ascii="Book Antiqua" w:hAnsi="Book Antiqua"/>
+          <w:sz w:val="24"/>
+        </w:rPr>
+        <w:t>cor</w:t>
+      </w:r>
+      <w:r>
+        <w:rPr>
+          <w:rFonts w:ascii="Book Antiqua" w:hAnsi="Book Antiqua"/>
+          <w:sz w:val="24"/>
+        </w:rPr>
+        <w:t>respondiente y en concordancia con la Sociedad Amigos del Árbol</w:t>
+      </w:r>
+      <w:r>
+        <w:rPr>
+          <w:rFonts w:ascii="Book Antiqua" w:hAnsi="Book Antiqua"/>
+          <w:sz w:val="24"/>
+        </w:rPr>
+        <w:t xml:space="preserve">, </w:t>
+      </w:r>
+      <w:r>
+        <w:rPr>
+          <w:rFonts w:ascii="Book Antiqua" w:hAnsi="Book Antiqua"/>
+          <w:sz w:val="24"/>
+        </w:rPr>
+        <w:t>elegirá Anualmente el “ARBOL NOTABLE DEL AÑO “de nuestra Ciudad</w:t>
+      </w:r>
+      <w:r>
+        <w:rPr>
+          <w:rFonts w:ascii="Book Antiqua" w:hAnsi="Book Antiqua"/>
+          <w:sz w:val="24"/>
+        </w:rPr>
+        <w:t>.</w:t>
+      </w:r>
+    </w:p>
+    <w:p>
+      <w:pPr>
+        <w:keepNext/>
+        <w:spacing w:after="180" w:line="240" w:lineRule="auto"/>
+        <w:rPr>
+          <w:rFonts w:ascii="Book Antiqua" w:hAnsi="Book Antiqua"/>
+          <w:sz w:val="24"/>
+        </w:rPr>
+      </w:pPr>
+      <w:r>
+        <w:rPr>
+          <w:rFonts w:ascii="Book Antiqua" w:hAnsi="Book Antiqua"/>
           <w:sz w:val="24"/>
           <w:u w:val="single"/>
         </w:rPr>
-        <w:t>ARTICULO PRIMERO</w:t>
-      </w:r>
-      <w:r>
-        <w:rPr>
-          <w:rFonts w:ascii="Times New Roman" w:hAnsi="Times New Roman"/>
+        <w:t>ARTÍCULO SEGUNDO</w:t>
+      </w:r>
+      <w:r>
+        <w:rPr>
+          <w:rFonts w:ascii="Book Antiqua" w:hAnsi="Book Antiqua"/>
+          <w:sz w:val="24"/>
+        </w:rPr>
+        <w:t>:</w:t>
+      </w:r>
+      <w:r>
+        <w:rPr>
+          <w:rFonts w:ascii="Book Antiqua" w:hAnsi="Book Antiqua"/>
+          <w:sz w:val="24"/>
+        </w:rPr>
+        <w:t xml:space="preserve"> </w:t>
+      </w:r>
+      <w:r>
+        <w:rPr>
+          <w:rFonts w:ascii="Book Antiqua" w:hAnsi="Book Antiqua"/>
+          <w:sz w:val="24"/>
+        </w:rPr>
+        <w:t>Para poder cumplir lo establecido en el Artículo Primero arbitrara los medios para la realización de una encuesta que constara de dos etapas</w:t>
+      </w:r>
+      <w:r>
+        <w:rPr>
+          <w:rFonts w:ascii="Book Antiqua" w:hAnsi="Book Antiqua"/>
+          <w:sz w:val="24"/>
+        </w:rPr>
+        <w:t xml:space="preserve">: </w:t>
+      </w:r>
+    </w:p>
+    <w:p>
+      <w:pPr>
+        <w:pStyle w:val="Prrafodelista"/>
+        <w:keepNext/>
+        <w:spacing w:after="180" w:line="240" w:lineRule="auto"/>
+        <w:ind w:left="0"/>
+        <w:rPr>
+          <w:rFonts w:ascii="Book Antiqua" w:hAnsi="Book Antiqua"/>
+          <w:sz w:val="24"/>
+        </w:rPr>
+      </w:pPr>
+      <w:r>
+        <w:rPr>
+          <w:rFonts w:ascii="Book Antiqua" w:hAnsi="Book Antiqua"/>
+          <w:sz w:val="24"/>
+        </w:rPr>
+        <w:t>I-</w:t>
+      </w:r>
+      <w:r>
+        <w:rPr>
+          <w:rFonts w:ascii="Book Antiqua" w:hAnsi="Book Antiqua"/>
+          <w:sz w:val="24"/>
+        </w:rPr>
+        <w:t>Preselección</w:t>
+      </w:r>
+      <w:r>
+        <w:rPr>
+          <w:rFonts w:ascii="Book Antiqua" w:hAnsi="Book Antiqua"/>
+          <w:sz w:val="24"/>
+        </w:rPr>
+        <w:t xml:space="preserve">: </w:t>
+      </w:r>
+      <w:r>
+        <w:rPr>
+          <w:rFonts w:ascii="Book Antiqua" w:hAnsi="Book Antiqua"/>
+          <w:sz w:val="24"/>
+        </w:rPr>
+        <w:t xml:space="preserve">Los miembros de la Sociedad Amigos del </w:t>
+      </w:r>
+      <w:r>
+        <w:rPr>
+          <w:rFonts w:ascii="Book Antiqua" w:hAnsi="Book Antiqua"/>
+          <w:sz w:val="24"/>
+        </w:rPr>
+        <w:t>Árbol</w:t>
+      </w:r>
+      <w:r>
+        <w:rPr>
+          <w:rFonts w:ascii="Book Antiqua" w:hAnsi="Book Antiqua"/>
+          <w:sz w:val="24"/>
+        </w:rPr>
+        <w:t xml:space="preserve"> asesoraran </w:t>
+      </w:r>
+      <w:r>
+        <w:rPr>
+          <w:rFonts w:ascii="Book Antiqua" w:hAnsi="Book Antiqua"/>
+          <w:sz w:val="24"/>
+        </w:rPr>
+        <w:t>al Municipio sobre los ejemplares que participaran en la encuesta anual</w:t>
+      </w:r>
+      <w:r>
+        <w:rPr>
+          <w:rFonts w:ascii="Book Antiqua" w:hAnsi="Book Antiqua"/>
+          <w:sz w:val="24"/>
+        </w:rPr>
+        <w:t xml:space="preserve">. </w:t>
+      </w:r>
+      <w:r>
+        <w:rPr>
+          <w:rFonts w:ascii="Book Antiqua" w:hAnsi="Book Antiqua"/>
+          <w:sz w:val="24"/>
+        </w:rPr>
+        <w:t xml:space="preserve">Esta preselección caducara el día 31 de Mayo de cada año </w:t>
+      </w:r>
+      <w:r>
+        <w:rPr>
+          <w:rFonts w:ascii="Book Antiqua" w:hAnsi="Book Antiqua"/>
+          <w:sz w:val="24"/>
+        </w:rPr>
+        <w:t>y</w:t>
+      </w:r>
+      <w:r>
+        <w:rPr>
+          <w:rFonts w:ascii="Book Antiqua" w:hAnsi="Book Antiqua"/>
+          <w:sz w:val="24"/>
+        </w:rPr>
+        <w:t xml:space="preserve">, </w:t>
+      </w:r>
+      <w:r>
+        <w:rPr>
+          <w:rFonts w:ascii="Book Antiqua" w:hAnsi="Book Antiqua"/>
+          <w:sz w:val="24"/>
+        </w:rPr>
+        <w:t>en caso de no ser cumplimentada por la Sociedad antes mencionada</w:t>
+      </w:r>
+      <w:r>
+        <w:rPr>
+          <w:rFonts w:ascii="Book Antiqua" w:hAnsi="Book Antiqua"/>
+          <w:sz w:val="24"/>
+        </w:rPr>
+        <w:t xml:space="preserve">, </w:t>
+      </w:r>
+      <w:r>
+        <w:rPr>
+          <w:rFonts w:ascii="Book Antiqua" w:hAnsi="Book Antiqua"/>
+          <w:sz w:val="24"/>
+        </w:rPr>
+        <w:t>el Municipio se reservara el derecho de nominar los arboles que considere meritorio para tales fines</w:t>
+      </w:r>
+      <w:r>
+        <w:rPr>
+          <w:rFonts w:ascii="Book Antiqua" w:hAnsi="Book Antiqua"/>
+          <w:sz w:val="24"/>
+        </w:rPr>
+        <w:t>.</w:t>
+      </w:r>
+    </w:p>
+    <w:p>
+      <w:pPr>
+        <w:pStyle w:val="Prrafodelista"/>
+        <w:keepNext/>
+        <w:spacing w:after="180" w:line="240" w:lineRule="auto"/>
+        <w:ind w:left="0"/>
+        <w:contextualSpacing w:val="0"/>
+        <w:rPr>
+          <w:rFonts w:ascii="Book Antiqua" w:hAnsi="Book Antiqua"/>
+          <w:sz w:val="24"/>
+        </w:rPr>
+      </w:pPr>
+      <w:r>
+        <w:rPr>
+          <w:rFonts w:ascii="Book Antiqua" w:hAnsi="Book Antiqua"/>
+          <w:sz w:val="24"/>
+        </w:rPr>
+        <w:t>II- Selección</w:t>
+      </w:r>
+      <w:r>
+        <w:rPr>
+          <w:rFonts w:ascii="Book Antiqua" w:hAnsi="Book Antiqua"/>
+          <w:sz w:val="24"/>
+        </w:rPr>
+        <w:t xml:space="preserve">: </w:t>
+      </w:r>
+      <w:r>
+        <w:rPr>
+          <w:rFonts w:ascii="Book Antiqua" w:hAnsi="Book Antiqua"/>
+          <w:sz w:val="24"/>
+        </w:rPr>
+        <w:t xml:space="preserve">Se realizara mediante </w:t>
+      </w:r>
+      <w:r>
+        <w:rPr>
+          <w:rFonts w:ascii="Book Antiqua" w:hAnsi="Book Antiqua"/>
+          <w:sz w:val="24"/>
+        </w:rPr>
+        <w:t xml:space="preserve">una encuesta </w:t>
+      </w:r>
+      <w:r>
+        <w:rPr>
+          <w:rFonts w:ascii="Book Antiqua" w:hAnsi="Book Antiqua"/>
+          <w:sz w:val="24"/>
+        </w:rPr>
+        <w:t>pública</w:t>
+      </w:r>
+      <w:r>
+        <w:rPr>
+          <w:rFonts w:ascii="Book Antiqua" w:hAnsi="Book Antiqua"/>
+          <w:sz w:val="24"/>
+        </w:rPr>
+        <w:t xml:space="preserve"> que estará dirigida a los alumnos de los dos últimos años de todos los establecimientos primarios públicos y privados que existieran en el Municipio</w:t>
+      </w:r>
+      <w:r>
+        <w:rPr>
+          <w:rFonts w:ascii="Book Antiqua" w:hAnsi="Book Antiqua"/>
+          <w:sz w:val="24"/>
+        </w:rPr>
+        <w:t>.</w:t>
+      </w:r>
+    </w:p>
+    <w:p>
+      <w:pPr>
+        <w:pStyle w:val="Prrafodelista"/>
+        <w:keepNext/>
+        <w:spacing w:after="180" w:line="240" w:lineRule="auto"/>
+        <w:ind w:left="0"/>
+        <w:contextualSpacing w:val="0"/>
+        <w:rPr>
+          <w:rFonts w:ascii="Book Antiqua" w:hAnsi="Book Antiqua"/>
+          <w:sz w:val="24"/>
+        </w:rPr>
+      </w:pPr>
+      <w:r>
+        <w:rPr>
+          <w:rFonts w:ascii="Book Antiqua" w:hAnsi="Book Antiqua"/>
           <w:sz w:val="24"/>
           <w:u w:val="single"/>
         </w:rPr>
+        <w:t>ARTÍCULO TERCERO</w:t>
+      </w:r>
+      <w:r>
+        <w:rPr>
+          <w:rFonts w:ascii="Book Antiqua" w:hAnsi="Book Antiqua"/>
+          <w:sz w:val="24"/>
+        </w:rPr>
         <w:t>:</w:t>
       </w:r>
       <w:r>
         <w:rPr>
-          <w:rFonts w:ascii="Times New Roman" w:hAnsi="Times New Roman"/>
+          <w:rFonts w:ascii="Book Antiqua" w:hAnsi="Book Antiqua"/>
           <w:sz w:val="24"/>
         </w:rPr>
         <w:t xml:space="preserve"> </w:t>
       </w:r>
       <w:r>
         <w:rPr>
-          <w:rFonts w:ascii="Times New Roman" w:hAnsi="Times New Roman"/>
-          <w:sz w:val="24"/>
-        </w:rPr>
-        <w:t xml:space="preserve">El Departamento Ejecutivo Municipal a través de la </w:t>
-      </w:r>
-      <w:r>
-        <w:rPr>
-          <w:rFonts w:ascii="Times New Roman" w:hAnsi="Times New Roman"/>
-          <w:sz w:val="24"/>
-        </w:rPr>
-        <w:t>Repartición</w:t>
-      </w:r>
-      <w:r>
-        <w:rPr>
-          <w:rFonts w:ascii="Times New Roman" w:hAnsi="Times New Roman"/>
-          <w:sz w:val="24"/>
-        </w:rPr>
-        <w:t xml:space="preserve"> </w:t>
-      </w:r>
-      <w:r>
-        <w:rPr>
-          <w:rFonts w:ascii="Times New Roman" w:hAnsi="Times New Roman"/>
-          <w:sz w:val="24"/>
-        </w:rPr>
-        <w:t>cor</w:t>
-      </w:r>
-      <w:r>
-        <w:rPr>
-          <w:rFonts w:ascii="Times New Roman" w:hAnsi="Times New Roman"/>
-          <w:sz w:val="24"/>
-        </w:rPr>
-        <w:t>respondiente y en concordancia con la Sociedad Amigos del Árbol, elegirá Anualmente el “ARBOL NOTABLE DEL AÑO “de nuestra Ciudad.</w:t>
-      </w:r>
-    </w:p>
-    <w:p>
-      <w:pPr>
-        <w:keepNext/>
-        <w:spacing w:after="120" w:line="240" w:lineRule="auto"/>
-        <w:jc w:val="left"/>
-        <w:rPr>
-          <w:rFonts w:ascii="Times New Roman" w:hAnsi="Times New Roman"/>
-          <w:sz w:val="24"/>
-        </w:rPr>
-      </w:pPr>
-      <w:r>
-        <w:rPr>
-          <w:rFonts w:ascii="Times New Roman" w:hAnsi="Times New Roman"/>
-          <w:sz w:val="24"/>
-          <w:u w:val="single"/>
-        </w:rPr>
-        <w:t>ARTICULO SEGUNDO</w:t>
-      </w:r>
-      <w:r>
-        <w:rPr>
-          <w:rFonts w:ascii="Times New Roman" w:hAnsi="Times New Roman"/>
-          <w:sz w:val="24"/>
-          <w:u w:val="single"/>
-        </w:rPr>
-        <w:t>:</w:t>
-      </w:r>
-      <w:r>
-        <w:rPr>
-          <w:rFonts w:ascii="Times New Roman" w:hAnsi="Times New Roman"/>
-          <w:sz w:val="24"/>
-        </w:rPr>
-        <w:t xml:space="preserve"> </w:t>
-      </w:r>
-      <w:r>
-        <w:rPr>
-          <w:rFonts w:ascii="Times New Roman" w:hAnsi="Times New Roman"/>
-          <w:sz w:val="24"/>
-        </w:rPr>
-        <w:t>Para poder cumplir lo establecido en el Artículo Primero arbitrara los medios para la realización de una encuesta que constara de dos etapas:</w:t>
-      </w:r>
-    </w:p>
-    <w:p>
-      <w:pPr>
-        <w:pStyle w:val="Prrafodelista"/>
-        <w:keepNext/>
-        <w:spacing w:after="120" w:line="240" w:lineRule="auto"/>
-        <w:ind w:left="0"/>
-        <w:jc w:val="left"/>
-        <w:rPr>
-          <w:rFonts w:ascii="Times New Roman" w:hAnsi="Times New Roman"/>
-          <w:sz w:val="24"/>
-        </w:rPr>
-      </w:pPr>
-      <w:r>
-        <w:rPr>
-          <w:rFonts w:ascii="Times New Roman" w:hAnsi="Times New Roman"/>
-          <w:sz w:val="24"/>
-        </w:rPr>
-        <w:t>I-</w:t>
-      </w:r>
-      <w:r>
-        <w:rPr>
-          <w:rFonts w:ascii="Times New Roman" w:hAnsi="Times New Roman"/>
-          <w:sz w:val="24"/>
-        </w:rPr>
-        <w:t>Preselección</w:t>
-      </w:r>
-      <w:r>
-        <w:rPr>
-          <w:rFonts w:ascii="Times New Roman" w:hAnsi="Times New Roman"/>
-          <w:sz w:val="24"/>
-        </w:rPr>
-        <w:t xml:space="preserve">: Los miembros de la Sociedad Amigos del </w:t>
-      </w:r>
-      <w:r>
-        <w:rPr>
-          <w:rFonts w:ascii="Times New Roman" w:hAnsi="Times New Roman"/>
-          <w:sz w:val="24"/>
-        </w:rPr>
-        <w:t>Árbol</w:t>
-      </w:r>
-      <w:r>
-        <w:rPr>
-          <w:rFonts w:ascii="Times New Roman" w:hAnsi="Times New Roman"/>
-          <w:sz w:val="24"/>
-        </w:rPr>
-        <w:t xml:space="preserve"> asesoraran </w:t>
-      </w:r>
-      <w:r>
-        <w:rPr>
-          <w:rFonts w:ascii="Times New Roman" w:hAnsi="Times New Roman"/>
-          <w:sz w:val="24"/>
-        </w:rPr>
-        <w:t xml:space="preserve">al Municipio sobre los ejemplares que participaran en la encuesta anual. Esta preselección caducara el día 31 de Mayo de cada año </w:t>
-      </w:r>
-      <w:r>
-        <w:rPr>
-          <w:rFonts w:ascii="Times New Roman" w:hAnsi="Times New Roman"/>
-          <w:sz w:val="24"/>
-        </w:rPr>
-        <w:t>y,</w:t>
-      </w:r>
-      <w:r>
-        <w:rPr>
-          <w:rFonts w:ascii="Times New Roman" w:hAnsi="Times New Roman"/>
-          <w:sz w:val="24"/>
-        </w:rPr>
-        <w:t xml:space="preserve"> en caso de no ser cumplimentada por la Sociedad antes mencionada, el Municipio se reservara el derecho de nominar los arboles que considere meritorio para tales fines.</w:t>
-      </w:r>
-    </w:p>
-    <w:p>
-      <w:pPr>
-        <w:pStyle w:val="Prrafodelista"/>
-        <w:keepNext/>
-        <w:spacing w:after="120" w:line="240" w:lineRule="auto"/>
-        <w:ind w:left="0"/>
-        <w:jc w:val="left"/>
-        <w:rPr>
-          <w:rFonts w:ascii="Times New Roman" w:hAnsi="Times New Roman"/>
-          <w:sz w:val="24"/>
-        </w:rPr>
-      </w:pPr>
-      <w:r>
-        <w:rPr>
-          <w:rFonts w:ascii="Times New Roman" w:hAnsi="Times New Roman"/>
-          <w:sz w:val="24"/>
-        </w:rPr>
-        <w:t xml:space="preserve">II- Selección: Se realizara mediante </w:t>
-      </w:r>
-      <w:r>
-        <w:rPr>
-          <w:rFonts w:ascii="Times New Roman" w:hAnsi="Times New Roman"/>
-          <w:sz w:val="24"/>
-        </w:rPr>
-        <w:t xml:space="preserve">una encuesta </w:t>
-      </w:r>
-      <w:r>
-        <w:rPr>
-          <w:rFonts w:ascii="Times New Roman" w:hAnsi="Times New Roman"/>
-          <w:sz w:val="24"/>
-        </w:rPr>
-        <w:t>pública</w:t>
-      </w:r>
-      <w:r>
-        <w:rPr>
-          <w:rFonts w:ascii="Times New Roman" w:hAnsi="Times New Roman"/>
-          <w:sz w:val="24"/>
-        </w:rPr>
-        <w:t xml:space="preserve"> que estará dirigida a los alumnos de los dos últimos años de todos los establecimientos primarios públicos y privados que existieran en el Municipio.</w:t>
-      </w:r>
-    </w:p>
-    <w:p>
-      <w:pPr>
-        <w:pStyle w:val="Prrafodelista"/>
-        <w:keepNext/>
-        <w:spacing w:after="120" w:line="240" w:lineRule="auto"/>
-        <w:ind w:left="0"/>
-        <w:jc w:val="left"/>
-        <w:rPr>
-          <w:rFonts w:ascii="Times New Roman" w:hAnsi="Times New Roman"/>
-          <w:sz w:val="24"/>
-        </w:rPr>
-      </w:pPr>
-      <w:r>
-        <w:rPr>
-          <w:rFonts w:ascii="Times New Roman" w:hAnsi="Times New Roman"/>
-          <w:sz w:val="24"/>
-          <w:u w:val="single"/>
-        </w:rPr>
-        <w:t>ARTICULO TERCERO</w:t>
-      </w:r>
-      <w:r>
-        <w:rPr>
-          <w:rFonts w:ascii="Times New Roman" w:hAnsi="Times New Roman"/>
-          <w:sz w:val="24"/>
-          <w:u w:val="single"/>
-        </w:rPr>
-        <w:t>:</w:t>
-      </w:r>
-      <w:r>
-        <w:rPr>
-          <w:rFonts w:ascii="Times New Roman" w:hAnsi="Times New Roman"/>
-          <w:sz w:val="24"/>
-        </w:rPr>
-        <w:t xml:space="preserve"> </w:t>
-      </w:r>
-      <w:r>
-        <w:rPr>
-          <w:rFonts w:ascii="Times New Roman" w:hAnsi="Times New Roman"/>
-          <w:sz w:val="24"/>
-        </w:rPr>
-        <w:t>En el formulario de dicha encuesta se deberá cumplir con los siguientes requisitos:</w:t>
+          <w:rFonts w:ascii="Book Antiqua" w:hAnsi="Book Antiqua"/>
+          <w:sz w:val="24"/>
+        </w:rPr>
+        <w:t>En el formulario de dicha encuesta se deberá cumplir con los siguientes requisitos</w:t>
+      </w:r>
+      <w:r>
+        <w:rPr>
+          <w:rFonts w:ascii="Book Antiqua" w:hAnsi="Book Antiqua"/>
+          <w:sz w:val="24"/>
+        </w:rPr>
+        <w:t xml:space="preserve">: </w:t>
       </w:r>
     </w:p>
     <w:p>
@@ -581,36 +754,20 @@
         <w:keepNext/>
         <w:numPr>
           <w:ilvl w:val="0"/>
-          <w:numId w:val="4"/>
+          <w:numId w:val="5"/>
         </w:numPr>
-        <w:spacing w:after="120" w:line="240" w:lineRule="auto"/>
-        <w:ind w:left="0" w:firstLine="0"/>
-        <w:jc w:val="left"/>
-        <w:rPr>
-          <w:rFonts w:ascii="Times New Roman" w:hAnsi="Times New Roman"/>
-          <w:sz w:val="24"/>
-        </w:rPr>
-      </w:pPr>
-      <w:r>
-        <w:rPr>
-          <w:rFonts w:ascii="Times New Roman" w:hAnsi="Times New Roman"/>
-          <w:sz w:val="24"/>
-        </w:rPr>
-        <w:t>Su tamaño será de 21 cm de ancho y 17.5 cm de alto, es decir ½</w:t>
-      </w:r>
-      <w:r>
-        <w:rPr>
-          <w:rFonts w:ascii="Times New Roman" w:hAnsi="Times New Roman"/>
-          <w:sz w:val="24"/>
-        </w:rPr>
-        <w:t xml:space="preserve"> </w:t>
-      </w:r>
-      <w:r>
-        <w:rPr>
-          <w:rFonts w:ascii="Times New Roman" w:hAnsi="Times New Roman"/>
-          <w:sz w:val="24"/>
-        </w:rPr>
-        <w:t>hoja de tamaño A4.</w:t>
+        <w:spacing w:after="180" w:line="240" w:lineRule="auto"/>
+        <w:rPr>
+          <w:rFonts w:ascii="Book Antiqua" w:hAnsi="Book Antiqua"/>
+          <w:sz w:val="24"/>
+        </w:rPr>
+      </w:pPr>
+      <w:r>
+        <w:rPr>
+          <w:rFonts w:ascii="Book Antiqua" w:hAnsi="Book Antiqua"/>
+          <w:sz w:val="24"/>
+        </w:rPr>
+        <w:t>Su tamaño será de 21 cm de ancho y 17.5 cm de alto, es decir ½ hoja de tamaño A4.</w:t>
       </w:r>
     </w:p>
     <w:p>
@@ -619,22 +776,28 @@
         <w:keepNext/>
         <w:numPr>
           <w:ilvl w:val="0"/>
-          <w:numId w:val="4"/>
+          <w:numId w:val="5"/>
         </w:numPr>
-        <w:spacing w:after="120" w:line="240" w:lineRule="auto"/>
-        <w:ind w:left="0" w:firstLine="0"/>
-        <w:jc w:val="left"/>
-        <w:rPr>
-          <w:rFonts w:ascii="Times New Roman" w:hAnsi="Times New Roman"/>
-          <w:sz w:val="24"/>
-        </w:rPr>
-      </w:pPr>
-      <w:r>
-        <w:rPr>
-          <w:rFonts w:ascii="Times New Roman" w:hAnsi="Times New Roman"/>
-          <w:sz w:val="24"/>
-        </w:rPr>
-        <w:t>Tendrá impresa en letras grandes y nítidas la frase “Elección del Árbol Notable del año” y a continuación el numero representativo del año en curso;</w:t>
+        <w:spacing w:after="180" w:line="240" w:lineRule="auto"/>
+        <w:rPr>
+          <w:rFonts w:ascii="Book Antiqua" w:hAnsi="Book Antiqua"/>
+          <w:sz w:val="24"/>
+        </w:rPr>
+      </w:pPr>
+      <w:r>
+        <w:rPr>
+          <w:rFonts w:ascii="Book Antiqua" w:hAnsi="Book Antiqua"/>
+          <w:sz w:val="24"/>
+        </w:rPr>
+        <w:lastRenderedPageBreak/>
+        <w:t>Tendrá impresa en letras grandes y nítidas la frase “Elección del Árbol Notable del año” y a continuación el numero representativo del año en curso</w:t>
+      </w:r>
+      <w:r>
+        <w:rPr>
+          <w:rFonts w:ascii="Book Antiqua" w:hAnsi="Book Antiqua"/>
+          <w:sz w:val="24"/>
+        </w:rPr>
+        <w:t>;</w:t>
       </w:r>
     </w:p>
     <w:p>
@@ -643,23 +806,55 @@
         <w:keepNext/>
         <w:numPr>
           <w:ilvl w:val="0"/>
-          <w:numId w:val="4"/>
+          <w:numId w:val="5"/>
         </w:numPr>
-        <w:spacing w:after="120" w:line="240" w:lineRule="auto"/>
-        <w:ind w:left="0" w:firstLine="0"/>
-        <w:jc w:val="left"/>
-        <w:rPr>
-          <w:rFonts w:ascii="Times New Roman" w:hAnsi="Times New Roman"/>
-          <w:sz w:val="24"/>
-        </w:rPr>
-      </w:pPr>
-      <w:r>
-        <w:rPr>
-          <w:rFonts w:ascii="Times New Roman" w:hAnsi="Times New Roman"/>
-          <w:sz w:val="24"/>
-        </w:rPr>
-        <w:lastRenderedPageBreak/>
-        <w:t>En la esquina superior derecha, se imprimirá el Logotipo de esta Municipalidad y en la esquina superior izquierda, se imprimirá el logotipo de la Sociedad Amigos del Árbol;</w:t>
+        <w:spacing w:after="180" w:line="240" w:lineRule="auto"/>
+        <w:rPr>
+          <w:rFonts w:ascii="Book Antiqua" w:hAnsi="Book Antiqua"/>
+          <w:sz w:val="24"/>
+        </w:rPr>
+      </w:pPr>
+      <w:r>
+        <w:rPr>
+          <w:rFonts w:ascii="Book Antiqua" w:hAnsi="Book Antiqua"/>
+          <w:sz w:val="24"/>
+        </w:rPr>
+        <w:t>En la esquina superior derecha</w:t>
+      </w:r>
+      <w:r>
+        <w:rPr>
+          <w:rFonts w:ascii="Book Antiqua" w:hAnsi="Book Antiqua"/>
+          <w:sz w:val="24"/>
+        </w:rPr>
+        <w:t xml:space="preserve">, </w:t>
+      </w:r>
+      <w:r>
+        <w:rPr>
+          <w:rFonts w:ascii="Book Antiqua" w:hAnsi="Book Antiqua"/>
+          <w:sz w:val="24"/>
+        </w:rPr>
+        <w:t>se imprimirá el Logotipo de esta Municipalidad y en la esquina superior izquierda</w:t>
+      </w:r>
+      <w:r>
+        <w:rPr>
+          <w:rFonts w:ascii="Book Antiqua" w:hAnsi="Book Antiqua"/>
+          <w:sz w:val="24"/>
+        </w:rPr>
+        <w:t xml:space="preserve">, </w:t>
+      </w:r>
+      <w:r>
+        <w:rPr>
+          <w:rFonts w:ascii="Book Antiqua" w:hAnsi="Book Antiqua"/>
+          <w:sz w:val="24"/>
+        </w:rPr>
+        <w:t>se imprimirá el logotipo de la Sociedad Amigos del Árbol</w:t>
+      </w:r>
+      <w:r>
+        <w:rPr>
+          <w:rFonts w:ascii="Book Antiqua" w:hAnsi="Book Antiqua"/>
+          <w:sz w:val="24"/>
+        </w:rPr>
+        <w:t>;</w:t>
       </w:r>
     </w:p>
     <w:p>
@@ -668,36 +863,69 @@
         <w:keepNext/>
         <w:numPr>
           <w:ilvl w:val="0"/>
-          <w:numId w:val="4"/>
+          <w:numId w:val="5"/>
         </w:numPr>
-        <w:spacing w:after="120" w:line="240" w:lineRule="auto"/>
-        <w:ind w:left="0" w:firstLine="0"/>
-        <w:jc w:val="left"/>
-        <w:rPr>
-          <w:rFonts w:ascii="Times New Roman" w:hAnsi="Times New Roman"/>
-          <w:sz w:val="24"/>
-        </w:rPr>
-      </w:pPr>
-      <w:r>
-        <w:rPr>
-          <w:rFonts w:ascii="Times New Roman" w:hAnsi="Times New Roman"/>
+        <w:spacing w:after="180" w:line="240" w:lineRule="auto"/>
+        <w:rPr>
+          <w:rFonts w:ascii="Book Antiqua" w:hAnsi="Book Antiqua"/>
+          <w:sz w:val="24"/>
+        </w:rPr>
+      </w:pPr>
+      <w:r>
+        <w:rPr>
+          <w:rFonts w:ascii="Book Antiqua" w:hAnsi="Book Antiqua"/>
           <w:sz w:val="24"/>
         </w:rPr>
         <w:t xml:space="preserve">Constara de la lista con los nombres de los </w:t>
       </w:r>
       <w:r>
         <w:rPr>
-          <w:rFonts w:ascii="Times New Roman" w:hAnsi="Times New Roman"/>
+          <w:rFonts w:ascii="Book Antiqua" w:hAnsi="Book Antiqua"/>
           <w:sz w:val="24"/>
         </w:rPr>
         <w:t>árboles</w:t>
       </w:r>
       <w:r>
         <w:rPr>
-          <w:rFonts w:ascii="Times New Roman" w:hAnsi="Times New Roman"/>
-          <w:sz w:val="24"/>
-        </w:rPr>
-        <w:t xml:space="preserve"> y grupos de arboles preseleccionados, y al lado de cada uno de ellos, un casillero en blanco destinado a ser relleno por el encuestador;</w:t>
+          <w:rFonts w:ascii="Book Antiqua" w:hAnsi="Book Antiqua"/>
+          <w:sz w:val="24"/>
+        </w:rPr>
+        <w:t xml:space="preserve"> y grupos de arboles preseleccionados</w:t>
+      </w:r>
+      <w:r>
+        <w:rPr>
+          <w:rFonts w:ascii="Book Antiqua" w:hAnsi="Book Antiqua"/>
+          <w:sz w:val="24"/>
+        </w:rPr>
+        <w:t xml:space="preserve">, </w:t>
+      </w:r>
+      <w:r>
+        <w:rPr>
+          <w:rFonts w:ascii="Book Antiqua" w:hAnsi="Book Antiqua"/>
+          <w:sz w:val="24"/>
+        </w:rPr>
+        <w:t>y al lado de cada uno de ellos</w:t>
+      </w:r>
+      <w:r>
+        <w:rPr>
+          <w:rFonts w:ascii="Book Antiqua" w:hAnsi="Book Antiqua"/>
+          <w:sz w:val="24"/>
+        </w:rPr>
+        <w:t xml:space="preserve">, </w:t>
+      </w:r>
+      <w:r>
+        <w:rPr>
+          <w:rFonts w:ascii="Book Antiqua" w:hAnsi="Book Antiqua"/>
+          <w:sz w:val="24"/>
+        </w:rPr>
+        <w:t>un casillero en blanco destinado a ser relleno por el encuestador</w:t>
+      </w:r>
+      <w:r>
+        <w:rPr>
+          <w:rFonts w:ascii="Book Antiqua" w:hAnsi="Book Antiqua"/>
+          <w:sz w:val="24"/>
+        </w:rPr>
+        <w:t>;</w:t>
       </w:r>
     </w:p>
     <w:p>
@@ -706,29 +934,34 @@
         <w:keepNext/>
         <w:numPr>
           <w:ilvl w:val="0"/>
-          <w:numId w:val="4"/>
+          <w:numId w:val="5"/>
         </w:numPr>
-        <w:spacing w:after="120" w:line="240" w:lineRule="auto"/>
-        <w:ind w:left="0" w:firstLine="0"/>
-        <w:jc w:val="left"/>
-        <w:rPr>
-          <w:rFonts w:ascii="Times New Roman" w:hAnsi="Times New Roman"/>
-          <w:sz w:val="24"/>
-        </w:rPr>
-      </w:pPr>
-      <w:r>
-        <w:rPr>
-          <w:rFonts w:ascii="Times New Roman" w:hAnsi="Times New Roman"/>
+        <w:spacing w:after="180" w:line="240" w:lineRule="auto"/>
+        <w:rPr>
+          <w:rFonts w:ascii="Book Antiqua" w:hAnsi="Book Antiqua"/>
+          <w:sz w:val="24"/>
+        </w:rPr>
+      </w:pPr>
+      <w:r>
+        <w:rPr>
+          <w:rFonts w:ascii="Book Antiqua" w:hAnsi="Book Antiqua"/>
           <w:sz w:val="24"/>
         </w:rPr>
         <w:t xml:space="preserve">Al final de la lista </w:t>
       </w:r>
       <w:r>
         <w:rPr>
-          <w:rFonts w:ascii="Times New Roman" w:hAnsi="Times New Roman"/>
-          <w:sz w:val="24"/>
-        </w:rPr>
-        <w:t>de arboles se dispondrá de un renglón en blanco que empleara el encuestado para nombrar algún otro árbol o grupo de arboles de su preferencia;</w:t>
+          <w:rFonts w:ascii="Book Antiqua" w:hAnsi="Book Antiqua"/>
+          <w:sz w:val="24"/>
+        </w:rPr>
+        <w:t>de arboles se dispondrá de un renglón en blanco que empleara el encuestado para nombrar algún otro árbol o grupo de arboles de su preferencia</w:t>
+      </w:r>
+      <w:r>
+        <w:rPr>
+          <w:rFonts w:ascii="Book Antiqua" w:hAnsi="Book Antiqua"/>
+          <w:sz w:val="24"/>
+        </w:rPr>
+        <w:t>;</w:t>
       </w:r>
     </w:p>
     <w:p>
@@ -737,366 +970,532 @@
         <w:keepNext/>
         <w:numPr>
           <w:ilvl w:val="0"/>
-          <w:numId w:val="4"/>
+          <w:numId w:val="5"/>
         </w:numPr>
-        <w:spacing w:after="120" w:line="240" w:lineRule="auto"/>
-        <w:ind w:left="0" w:firstLine="0"/>
-        <w:jc w:val="left"/>
-        <w:rPr>
-          <w:rFonts w:ascii="Times New Roman" w:hAnsi="Times New Roman"/>
-          <w:sz w:val="24"/>
-        </w:rPr>
-      </w:pPr>
-      <w:r>
-        <w:rPr>
-          <w:rFonts w:ascii="Times New Roman" w:hAnsi="Times New Roman"/>
-          <w:sz w:val="24"/>
-        </w:rPr>
-        <w:t>Al pie del formulario, deberá reservarse el espacio necesario para detallar el nombre del alumno, la escuela a la que pertenece, el grado que cursa y la dirección y el teléfono de la escuela.</w:t>
+        <w:spacing w:after="180" w:line="240" w:lineRule="auto"/>
+        <w:rPr>
+          <w:rFonts w:ascii="Book Antiqua" w:hAnsi="Book Antiqua"/>
+          <w:sz w:val="24"/>
+        </w:rPr>
+      </w:pPr>
+      <w:r>
+        <w:rPr>
+          <w:rFonts w:ascii="Book Antiqua" w:hAnsi="Book Antiqua"/>
+          <w:sz w:val="24"/>
+        </w:rPr>
+        <w:t>Al pie del formulario</w:t>
+      </w:r>
+      <w:r>
+        <w:rPr>
+          <w:rFonts w:ascii="Book Antiqua" w:hAnsi="Book Antiqua"/>
+          <w:sz w:val="24"/>
+        </w:rPr>
+        <w:t xml:space="preserve">, </w:t>
+      </w:r>
+      <w:r>
+        <w:rPr>
+          <w:rFonts w:ascii="Book Antiqua" w:hAnsi="Book Antiqua"/>
+          <w:sz w:val="24"/>
+        </w:rPr>
+        <w:t>deberá reservarse el espacio necesario para detallar el nombre del alumno</w:t>
+      </w:r>
+      <w:r>
+        <w:rPr>
+          <w:rFonts w:ascii="Book Antiqua" w:hAnsi="Book Antiqua"/>
+          <w:sz w:val="24"/>
+        </w:rPr>
+        <w:t xml:space="preserve">, </w:t>
+      </w:r>
+      <w:r>
+        <w:rPr>
+          <w:rFonts w:ascii="Book Antiqua" w:hAnsi="Book Antiqua"/>
+          <w:sz w:val="24"/>
+        </w:rPr>
+        <w:t>la escuela a la que pertenece</w:t>
+      </w:r>
+      <w:r>
+        <w:rPr>
+          <w:rFonts w:ascii="Book Antiqua" w:hAnsi="Book Antiqua"/>
+          <w:sz w:val="24"/>
+        </w:rPr>
+        <w:t xml:space="preserve">, </w:t>
+      </w:r>
+      <w:r>
+        <w:rPr>
+          <w:rFonts w:ascii="Book Antiqua" w:hAnsi="Book Antiqua"/>
+          <w:sz w:val="24"/>
+        </w:rPr>
+        <w:t>el grado que cursa y la dirección y el teléfono de la escuela</w:t>
+      </w:r>
+      <w:r>
+        <w:rPr>
+          <w:rFonts w:ascii="Book Antiqua" w:hAnsi="Book Antiqua"/>
+          <w:sz w:val="24"/>
+        </w:rPr>
+        <w:t>.</w:t>
       </w:r>
     </w:p>
     <w:p>
       <w:pPr>
         <w:pStyle w:val="Prrafodelista"/>
         <w:keepNext/>
-        <w:spacing w:after="120" w:line="240" w:lineRule="auto"/>
+        <w:spacing w:after="180" w:line="240" w:lineRule="auto"/>
         <w:ind w:left="0"/>
-        <w:jc w:val="left"/>
-        <w:rPr>
-          <w:rFonts w:ascii="Times New Roman" w:hAnsi="Times New Roman"/>
-          <w:sz w:val="24"/>
-        </w:rPr>
-      </w:pPr>
-      <w:r>
-        <w:rPr>
-          <w:rFonts w:ascii="Times New Roman" w:hAnsi="Times New Roman"/>
+        <w:contextualSpacing w:val="0"/>
+        <w:rPr>
+          <w:rFonts w:ascii="Book Antiqua" w:hAnsi="Book Antiqua"/>
+          <w:sz w:val="24"/>
+        </w:rPr>
+      </w:pPr>
+      <w:r>
+        <w:rPr>
+          <w:rFonts w:ascii="Book Antiqua" w:hAnsi="Book Antiqua"/>
           <w:sz w:val="24"/>
           <w:u w:val="single"/>
         </w:rPr>
-        <w:t>ARTICULO CUARTO</w:t>
-      </w:r>
-      <w:r>
-        <w:rPr>
-          <w:rFonts w:ascii="Times New Roman" w:hAnsi="Times New Roman"/>
+        <w:t>ARTÍCULO CUARTO</w:t>
+      </w:r>
+      <w:r>
+        <w:rPr>
+          <w:rFonts w:ascii="Book Antiqua" w:hAnsi="Book Antiqua"/>
+          <w:sz w:val="24"/>
+        </w:rPr>
+        <w:t>:</w:t>
+      </w:r>
+      <w:r>
+        <w:rPr>
+          <w:rFonts w:ascii="Book Antiqua" w:hAnsi="Book Antiqua"/>
+          <w:sz w:val="24"/>
+        </w:rPr>
+        <w:t xml:space="preserve"> </w:t>
+      </w:r>
+      <w:r>
+        <w:rPr>
+          <w:rFonts w:ascii="Book Antiqua" w:hAnsi="Book Antiqua"/>
+          <w:sz w:val="24"/>
+        </w:rPr>
+        <w:t xml:space="preserve">La encuesta en cuestión cerrara el </w:t>
+      </w:r>
+      <w:r>
+        <w:rPr>
+          <w:rFonts w:ascii="Book Antiqua" w:hAnsi="Book Antiqua"/>
+          <w:sz w:val="24"/>
+        </w:rPr>
+        <w:t>último</w:t>
+      </w:r>
+      <w:r>
+        <w:rPr>
+          <w:rFonts w:ascii="Book Antiqua" w:hAnsi="Book Antiqua"/>
+          <w:sz w:val="24"/>
+        </w:rPr>
+        <w:t xml:space="preserve"> </w:t>
+      </w:r>
+      <w:r>
+        <w:rPr>
+          <w:rFonts w:ascii="Book Antiqua" w:hAnsi="Book Antiqua"/>
+          <w:sz w:val="24"/>
+        </w:rPr>
+        <w:t>día hábil del mes de Agosto de cada año</w:t>
+      </w:r>
+      <w:r>
+        <w:rPr>
+          <w:rFonts w:ascii="Book Antiqua" w:hAnsi="Book Antiqua"/>
+          <w:sz w:val="24"/>
+        </w:rPr>
+        <w:t xml:space="preserve">, </w:t>
+      </w:r>
+      <w:r>
+        <w:rPr>
+          <w:rFonts w:ascii="Book Antiqua" w:hAnsi="Book Antiqua"/>
+          <w:sz w:val="24"/>
+        </w:rPr>
+        <w:t>fecha en que se iniciara el computo del resultado de la misma</w:t>
+      </w:r>
+      <w:r>
+        <w:rPr>
+          <w:rFonts w:ascii="Book Antiqua" w:hAnsi="Book Antiqua"/>
+          <w:sz w:val="24"/>
+        </w:rPr>
+        <w:t>.</w:t>
+      </w:r>
+    </w:p>
+    <w:p>
+      <w:pPr>
+        <w:pStyle w:val="Prrafodelista"/>
+        <w:keepNext/>
+        <w:spacing w:after="180" w:line="240" w:lineRule="auto"/>
+        <w:ind w:left="0"/>
+        <w:contextualSpacing w:val="0"/>
+        <w:rPr>
+          <w:rFonts w:ascii="Book Antiqua" w:hAnsi="Book Antiqua"/>
+          <w:sz w:val="24"/>
+        </w:rPr>
+      </w:pPr>
+      <w:r>
+        <w:rPr>
+          <w:rFonts w:ascii="Book Antiqua" w:hAnsi="Book Antiqua"/>
           <w:sz w:val="24"/>
           <w:u w:val="single"/>
         </w:rPr>
+        <w:t>ARTÍCULO QUINTO</w:t>
+      </w:r>
+      <w:r>
+        <w:rPr>
+          <w:rFonts w:ascii="Book Antiqua" w:hAnsi="Book Antiqua"/>
+          <w:sz w:val="24"/>
+        </w:rPr>
         <w:t>:</w:t>
       </w:r>
       <w:r>
         <w:rPr>
-          <w:rFonts w:ascii="Times New Roman" w:hAnsi="Times New Roman"/>
+          <w:rFonts w:ascii="Book Antiqua" w:hAnsi="Book Antiqua"/>
           <w:sz w:val="24"/>
         </w:rPr>
         <w:t xml:space="preserve"> </w:t>
       </w:r>
       <w:r>
         <w:rPr>
-          <w:rFonts w:ascii="Times New Roman" w:hAnsi="Times New Roman"/>
-          <w:sz w:val="24"/>
-        </w:rPr>
-        <w:t xml:space="preserve">La encuesta en cuestión cerrara el </w:t>
-      </w:r>
-      <w:r>
-        <w:rPr>
-          <w:rFonts w:ascii="Times New Roman" w:hAnsi="Times New Roman"/>
-          <w:sz w:val="24"/>
-        </w:rPr>
-        <w:t>último</w:t>
-      </w:r>
-      <w:r>
-        <w:rPr>
-          <w:rFonts w:ascii="Times New Roman" w:hAnsi="Times New Roman"/>
+          <w:rFonts w:ascii="Book Antiqua" w:hAnsi="Book Antiqua"/>
+          <w:sz w:val="24"/>
+        </w:rPr>
+        <w:t xml:space="preserve">El </w:t>
+      </w:r>
+      <w:r>
+        <w:rPr>
+          <w:rFonts w:ascii="Book Antiqua" w:hAnsi="Book Antiqua"/>
+          <w:sz w:val="24"/>
+        </w:rPr>
+        <w:t>escrutinio</w:t>
+      </w:r>
+      <w:r>
+        <w:rPr>
+          <w:rFonts w:ascii="Book Antiqua" w:hAnsi="Book Antiqua"/>
+          <w:sz w:val="24"/>
+        </w:rPr>
+        <w:t xml:space="preserve">, </w:t>
+      </w:r>
+      <w:r>
+        <w:rPr>
+          <w:rFonts w:ascii="Book Antiqua" w:hAnsi="Book Antiqua"/>
+          <w:sz w:val="24"/>
+        </w:rPr>
+        <w:t>que será llevado a cabo conjuntamente con la Sociedad Amigos del Árbol y esta Municipalidad</w:t>
+      </w:r>
+      <w:r>
+        <w:rPr>
+          <w:rFonts w:ascii="Book Antiqua" w:hAnsi="Book Antiqua"/>
+          <w:sz w:val="24"/>
+        </w:rPr>
+        <w:t xml:space="preserve">, </w:t>
+      </w:r>
+      <w:r>
+        <w:rPr>
+          <w:rFonts w:ascii="Book Antiqua" w:hAnsi="Book Antiqua"/>
+          <w:sz w:val="24"/>
+        </w:rPr>
+        <w:t>de la forma y modo que se considere necesarios en cada ocasión</w:t>
+      </w:r>
+      <w:r>
+        <w:rPr>
+          <w:rFonts w:ascii="Book Antiqua" w:hAnsi="Book Antiqua"/>
+          <w:sz w:val="24"/>
+        </w:rPr>
+        <w:t xml:space="preserve">: </w:t>
+      </w:r>
+      <w:r>
+        <w:rPr>
+          <w:rFonts w:ascii="Book Antiqua" w:hAnsi="Book Antiqua"/>
+          <w:sz w:val="24"/>
+        </w:rPr>
+        <w:t>deberá detallar el árbol o grupo de arboles más votados por cada establecimiento escolar y el árbol o grupos de arboles más votados en la jurisdicción municipal</w:t>
+      </w:r>
+      <w:r>
+        <w:rPr>
+          <w:rFonts w:ascii="Book Antiqua" w:hAnsi="Book Antiqua"/>
+          <w:sz w:val="24"/>
+        </w:rPr>
+        <w:t>.</w:t>
+      </w:r>
+    </w:p>
+    <w:p>
+      <w:pPr>
+        <w:pStyle w:val="Prrafodelista"/>
+        <w:keepNext/>
+        <w:spacing w:after="180" w:line="240" w:lineRule="auto"/>
+        <w:ind w:left="0"/>
+        <w:contextualSpacing w:val="0"/>
+        <w:rPr>
+          <w:rFonts w:ascii="Book Antiqua" w:hAnsi="Book Antiqua"/>
+          <w:sz w:val="24"/>
+        </w:rPr>
+      </w:pPr>
+      <w:r>
+        <w:rPr>
+          <w:rFonts w:ascii="Book Antiqua" w:hAnsi="Book Antiqua"/>
+          <w:sz w:val="24"/>
+          <w:u w:val="single"/>
+        </w:rPr>
+        <w:t>ARTÍCULO SEXTO</w:t>
+      </w:r>
+      <w:r>
+        <w:rPr>
+          <w:rFonts w:ascii="Book Antiqua" w:hAnsi="Book Antiqua"/>
+          <w:sz w:val="24"/>
+        </w:rPr>
+        <w:t>:</w:t>
+      </w:r>
+      <w:r>
+        <w:rPr>
+          <w:rFonts w:ascii="Book Antiqua" w:hAnsi="Book Antiqua"/>
           <w:sz w:val="24"/>
         </w:rPr>
         <w:t xml:space="preserve"> </w:t>
       </w:r>
       <w:r>
         <w:rPr>
-          <w:rFonts w:ascii="Times New Roman" w:hAnsi="Times New Roman"/>
-          <w:sz w:val="24"/>
-        </w:rPr>
-        <w:t>día hábil del mes de Agosto de cada año, fecha en que se iniciara el computo del resultado de la misma.</w:t>
+          <w:rFonts w:ascii="Book Antiqua" w:hAnsi="Book Antiqua"/>
+          <w:sz w:val="24"/>
+        </w:rPr>
+        <w:t xml:space="preserve">Esta Municipalidad en unión con la Sociedad Amigos del Árbol donara a cada escuela un retoño del árbol o grupo de arboles que haya sido elegido por las mismas según los resultados de las </w:t>
+      </w:r>
+      <w:r>
+        <w:rPr>
+          <w:rFonts w:ascii="Book Antiqua" w:hAnsi="Book Antiqua"/>
+          <w:sz w:val="24"/>
+        </w:rPr>
+        <w:t>encuestas</w:t>
+      </w:r>
+      <w:r>
+        <w:rPr>
+          <w:rFonts w:ascii="Book Antiqua" w:hAnsi="Book Antiqua"/>
+          <w:sz w:val="24"/>
+        </w:rPr>
+        <w:t xml:space="preserve">. </w:t>
+      </w:r>
+      <w:r>
+        <w:rPr>
+          <w:rFonts w:ascii="Book Antiqua" w:hAnsi="Book Antiqua"/>
+          <w:sz w:val="24"/>
+        </w:rPr>
+        <w:t>Dicho</w:t>
+      </w:r>
+      <w:r>
+        <w:rPr>
+          <w:rFonts w:ascii="Book Antiqua" w:hAnsi="Book Antiqua"/>
+          <w:sz w:val="24"/>
+        </w:rPr>
+        <w:t xml:space="preserve"> ej</w:t>
+      </w:r>
+      <w:r>
+        <w:rPr>
+          <w:rFonts w:ascii="Book Antiqua" w:hAnsi="Book Antiqua"/>
+          <w:sz w:val="24"/>
+        </w:rPr>
+        <w:t>emplar pasara a ser responsabilidad de cada uno de los establecimientos escolares</w:t>
+      </w:r>
+      <w:r>
+        <w:rPr>
+          <w:rFonts w:ascii="Book Antiqua" w:hAnsi="Book Antiqua"/>
+          <w:sz w:val="24"/>
+        </w:rPr>
+        <w:t xml:space="preserve">, </w:t>
+      </w:r>
+      <w:r>
+        <w:rPr>
+          <w:rFonts w:ascii="Book Antiqua" w:hAnsi="Book Antiqua"/>
+          <w:sz w:val="24"/>
+        </w:rPr>
+        <w:t>quienes se encargaran de plantarlos en un lugar por ellos escogidos y velar por el buen desarrollo del mencionado ejemplar</w:t>
+      </w:r>
+      <w:r>
+        <w:rPr>
+          <w:rFonts w:ascii="Book Antiqua" w:hAnsi="Book Antiqua"/>
+          <w:sz w:val="24"/>
+        </w:rPr>
+        <w:t>.</w:t>
       </w:r>
     </w:p>
     <w:p>
       <w:pPr>
         <w:pStyle w:val="Prrafodelista"/>
         <w:keepNext/>
-        <w:spacing w:after="120" w:line="240" w:lineRule="auto"/>
+        <w:spacing w:after="180" w:line="240" w:lineRule="auto"/>
         <w:ind w:left="0"/>
-        <w:jc w:val="left"/>
-        <w:rPr>
-          <w:rFonts w:ascii="Times New Roman" w:hAnsi="Times New Roman"/>
-          <w:sz w:val="24"/>
-        </w:rPr>
-      </w:pPr>
-      <w:r>
-        <w:rPr>
-          <w:rFonts w:ascii="Times New Roman" w:hAnsi="Times New Roman"/>
+        <w:contextualSpacing w:val="0"/>
+        <w:rPr>
+          <w:rFonts w:ascii="Book Antiqua" w:hAnsi="Book Antiqua"/>
+          <w:sz w:val="24"/>
+        </w:rPr>
+      </w:pPr>
+      <w:r>
+        <w:rPr>
+          <w:rFonts w:ascii="Book Antiqua" w:hAnsi="Book Antiqua"/>
           <w:sz w:val="24"/>
           <w:u w:val="single"/>
         </w:rPr>
-        <w:t>ARTICULO QUINTO</w:t>
-      </w:r>
-      <w:r>
-        <w:rPr>
-          <w:rFonts w:ascii="Times New Roman" w:hAnsi="Times New Roman"/>
+        <w:t>ARTÍCULO SÉPTIMO</w:t>
+      </w:r>
+      <w:r>
+        <w:rPr>
+          <w:rFonts w:ascii="Book Antiqua" w:hAnsi="Book Antiqua"/>
+          <w:sz w:val="24"/>
+        </w:rPr>
+        <w:t>:</w:t>
+      </w:r>
+      <w:r>
+        <w:rPr>
+          <w:rFonts w:ascii="Book Antiqua" w:hAnsi="Book Antiqua"/>
+          <w:sz w:val="24"/>
+        </w:rPr>
+        <w:t xml:space="preserve"> </w:t>
+      </w:r>
+      <w:r>
+        <w:rPr>
+          <w:rFonts w:ascii="Book Antiqua" w:hAnsi="Book Antiqua"/>
+          <w:sz w:val="24"/>
+        </w:rPr>
+        <w:t>Cada año se colocara en el ejemplar más votado en la encuesta una placa con la inscripción “Árbol Notable del Año” y a continuación el numero representativo del año en curso</w:t>
+      </w:r>
+      <w:r>
+        <w:rPr>
+          <w:rFonts w:ascii="Book Antiqua" w:hAnsi="Book Antiqua"/>
+          <w:sz w:val="24"/>
+        </w:rPr>
+        <w:t>.</w:t>
+      </w:r>
+    </w:p>
+    <w:p>
+      <w:pPr>
+        <w:pStyle w:val="Prrafodelista"/>
+        <w:keepNext/>
+        <w:spacing w:after="180" w:line="240" w:lineRule="auto"/>
+        <w:ind w:left="0"/>
+        <w:contextualSpacing w:val="0"/>
+        <w:rPr>
+          <w:rFonts w:ascii="Book Antiqua" w:hAnsi="Book Antiqua"/>
+          <w:sz w:val="24"/>
+        </w:rPr>
+      </w:pPr>
+      <w:r>
+        <w:rPr>
+          <w:rFonts w:ascii="Book Antiqua" w:hAnsi="Book Antiqua"/>
           <w:sz w:val="24"/>
           <w:u w:val="single"/>
         </w:rPr>
+        <w:t>ARTÍCULO OCTAVO</w:t>
+      </w:r>
+      <w:r>
+        <w:rPr>
+          <w:rFonts w:ascii="Book Antiqua" w:hAnsi="Book Antiqua"/>
+          <w:sz w:val="24"/>
+        </w:rPr>
         <w:t>:</w:t>
       </w:r>
       <w:r>
         <w:rPr>
-          <w:rFonts w:ascii="Times New Roman" w:hAnsi="Times New Roman"/>
+          <w:rFonts w:ascii="Book Antiqua" w:hAnsi="Book Antiqua"/>
           <w:sz w:val="24"/>
         </w:rPr>
         <w:t xml:space="preserve"> </w:t>
       </w:r>
       <w:r>
         <w:rPr>
-          <w:rFonts w:ascii="Times New Roman" w:hAnsi="Times New Roman"/>
-          <w:sz w:val="24"/>
-        </w:rPr>
-        <w:t xml:space="preserve">El </w:t>
-      </w:r>
-      <w:r>
-        <w:rPr>
-          <w:rFonts w:ascii="Times New Roman" w:hAnsi="Times New Roman"/>
-          <w:sz w:val="24"/>
-        </w:rPr>
-        <w:t>escrutinio, que será llevado a cabo conjuntamente con la Sociedad Amigos del Árbol y esta Municipalidad, de la forma y modo que se considere necesarios en cada ocasión: deberá detallar el árbol o grupo de arboles más votados por cada establecimiento escolar y el árbol o grupos de arboles más votados en la jurisdicción municipal.</w:t>
-      </w:r>
-    </w:p>
-    <w:p>
-      <w:pPr>
-        <w:pStyle w:val="Prrafodelista"/>
-        <w:keepNext/>
-        <w:spacing w:after="120" w:line="240" w:lineRule="auto"/>
-        <w:ind w:left="0"/>
-        <w:jc w:val="left"/>
-        <w:rPr>
-          <w:rFonts w:ascii="Times New Roman" w:hAnsi="Times New Roman"/>
-          <w:sz w:val="24"/>
-        </w:rPr>
-      </w:pPr>
-      <w:r>
-        <w:rPr>
-          <w:rFonts w:ascii="Times New Roman" w:hAnsi="Times New Roman"/>
+          <w:rFonts w:ascii="Book Antiqua" w:hAnsi="Book Antiqua"/>
+          <w:sz w:val="24"/>
+        </w:rPr>
+        <w:t>La placa del ejemplar electo se colocara conjuntamente con la Sociedad Amigos del Árbol durante el transcurso del “Día del Árbol” CONSIDERANDO</w:t>
+      </w:r>
+      <w:r>
+        <w:rPr>
+          <w:rFonts w:ascii="Book Antiqua" w:hAnsi="Book Antiqua"/>
+          <w:sz w:val="24"/>
+        </w:rPr>
+        <w:t xml:space="preserve"> </w:t>
+      </w:r>
+      <w:r>
+        <w:rPr>
+          <w:rFonts w:ascii="Book Antiqua" w:hAnsi="Book Antiqua"/>
+          <w:sz w:val="24"/>
+        </w:rPr>
+        <w:t>a fecha para tal eventos el último viernes del mes de Septiembre de cada año o, en caso de resultar feriado o fecha no laborables, el primer día hábil siguiente al mencionado día, en concordancia con la Ley Nº 7100.</w:t>
+      </w:r>
+    </w:p>
+    <w:p>
+      <w:pPr>
+        <w:keepNext/>
+        <w:spacing w:after="180" w:line="240" w:lineRule="auto"/>
+        <w:rPr>
+          <w:rFonts w:ascii="Book Antiqua" w:hAnsi="Book Antiqua"/>
+          <w:sz w:val="24"/>
+        </w:rPr>
+      </w:pPr>
+      <w:r>
+        <w:rPr>
+          <w:rFonts w:ascii="Book Antiqua" w:hAnsi="Book Antiqua"/>
           <w:sz w:val="24"/>
           <w:u w:val="single"/>
         </w:rPr>
-        <w:t>ARTICULO SEXTO</w:t>
-      </w:r>
-      <w:r>
-        <w:rPr>
-          <w:rFonts w:ascii="Times New Roman" w:hAnsi="Times New Roman"/>
-          <w:sz w:val="24"/>
-          <w:u w:val="single"/>
+        <w:t>ARTÍCULO NOVENO</w:t>
+      </w:r>
+      <w:r>
+        <w:rPr>
+          <w:rFonts w:ascii="Book Antiqua" w:hAnsi="Book Antiqua"/>
+          <w:sz w:val="24"/>
         </w:rPr>
         <w:t>:</w:t>
       </w:r>
       <w:r>
         <w:rPr>
-          <w:rFonts w:ascii="Times New Roman" w:hAnsi="Times New Roman"/>
+          <w:rFonts w:ascii="Book Antiqua" w:hAnsi="Book Antiqua"/>
           <w:sz w:val="24"/>
         </w:rPr>
         <w:t xml:space="preserve"> </w:t>
       </w:r>
       <w:r>
         <w:rPr>
-          <w:rFonts w:ascii="Times New Roman" w:hAnsi="Times New Roman"/>
-          <w:sz w:val="24"/>
-        </w:rPr>
-        <w:t xml:space="preserve">Esta Municipalidad en unión con la Sociedad Amigos del Árbol donara a cada escuela un retoño del árbol o grupo de arboles que haya sido elegido por las mismas según los resultados de las </w:t>
-      </w:r>
-      <w:r>
-        <w:rPr>
-          <w:rFonts w:ascii="Times New Roman" w:hAnsi="Times New Roman"/>
-          <w:sz w:val="24"/>
-        </w:rPr>
-        <w:t>encuestas. Dicho</w:t>
-      </w:r>
-      <w:r>
-        <w:rPr>
-          <w:rFonts w:ascii="Times New Roman" w:hAnsi="Times New Roman"/>
-          <w:sz w:val="24"/>
-        </w:rPr>
-        <w:t xml:space="preserve"> ej</w:t>
-      </w:r>
-      <w:r>
-        <w:rPr>
-          <w:rFonts w:ascii="Times New Roman" w:hAnsi="Times New Roman"/>
-          <w:sz w:val="24"/>
-        </w:rPr>
-        <w:t>emplar pasara a ser responsabilidad de cada uno de los establecimientos escolares, quienes se encargaran de plantarlos en un lugar por ellos escogidos y velar por el buen desarrollo del mencionado ejemplar.</w:t>
-      </w:r>
-    </w:p>
-    <w:p>
-      <w:pPr>
-        <w:pStyle w:val="Prrafodelista"/>
-        <w:keepNext/>
-        <w:spacing w:after="120" w:line="240" w:lineRule="auto"/>
-        <w:ind w:left="0"/>
-        <w:jc w:val="left"/>
-        <w:rPr>
-          <w:rFonts w:ascii="Times New Roman" w:hAnsi="Times New Roman"/>
-          <w:sz w:val="24"/>
-        </w:rPr>
-      </w:pPr>
-      <w:r>
-        <w:rPr>
-          <w:rFonts w:ascii="Times New Roman" w:hAnsi="Times New Roman"/>
-          <w:sz w:val="24"/>
-          <w:u w:val="single"/>
-        </w:rPr>
-        <w:t>ARTICULO SEPTIMO</w:t>
-      </w:r>
-      <w:r>
-        <w:rPr>
-          <w:rFonts w:ascii="Times New Roman" w:hAnsi="Times New Roman"/>
-          <w:sz w:val="24"/>
-          <w:u w:val="single"/>
-        </w:rPr>
-        <w:t>:</w:t>
-      </w:r>
-      <w:r>
-        <w:rPr>
-          <w:rFonts w:ascii="Times New Roman" w:hAnsi="Times New Roman"/>
-          <w:sz w:val="24"/>
-        </w:rPr>
-        <w:t xml:space="preserve"> </w:t>
-      </w:r>
-      <w:r>
-        <w:rPr>
-          <w:rFonts w:ascii="Times New Roman" w:hAnsi="Times New Roman"/>
-          <w:sz w:val="24"/>
-        </w:rPr>
-        <w:t>Cada año se colocara en el ejemplar más votado en la encuesta una placa con la inscripción “Árbol Notable del Año” y a continuación el numero representativo del año en curso.</w:t>
-      </w:r>
-    </w:p>
-    <w:p>
-      <w:pPr>
-        <w:pStyle w:val="Prrafodelista"/>
-        <w:keepNext/>
-        <w:spacing w:after="120" w:line="240" w:lineRule="auto"/>
-        <w:ind w:left="0"/>
-        <w:jc w:val="left"/>
-        <w:rPr>
-          <w:rFonts w:ascii="Times New Roman" w:hAnsi="Times New Roman"/>
-          <w:sz w:val="24"/>
-        </w:rPr>
-      </w:pPr>
-      <w:r>
-        <w:rPr>
-          <w:rFonts w:ascii="Times New Roman" w:hAnsi="Times New Roman"/>
-          <w:sz w:val="24"/>
-          <w:u w:val="single"/>
-        </w:rPr>
-        <w:t>ARTICULO OCTAVO</w:t>
-      </w:r>
-      <w:r>
-        <w:rPr>
-          <w:rFonts w:ascii="Times New Roman" w:hAnsi="Times New Roman"/>
-          <w:sz w:val="24"/>
-          <w:u w:val="single"/>
-        </w:rPr>
-        <w:t>:</w:t>
-      </w:r>
-      <w:r>
-        <w:rPr>
-          <w:rFonts w:ascii="Times New Roman" w:hAnsi="Times New Roman"/>
-          <w:sz w:val="24"/>
-        </w:rPr>
-        <w:t xml:space="preserve"> </w:t>
-      </w:r>
-      <w:r>
-        <w:rPr>
-          <w:rFonts w:ascii="Times New Roman" w:hAnsi="Times New Roman"/>
-          <w:sz w:val="24"/>
-        </w:rPr>
-        <w:t xml:space="preserve">La placa del ejemplar electo se colocara conjuntamente con la Sociedad Amigos del Árbol durante el transcurso del “Día del Árbol” </w:t>
-      </w:r>
-      <w:r>
-        <w:rPr>
-          <w:rFonts w:ascii="Times New Roman" w:hAnsi="Times New Roman"/>
-          <w:sz w:val="24"/>
-        </w:rPr>
-        <w:t>CONSIDERANDO</w:t>
-      </w:r>
-      <w:r>
-        <w:rPr>
-          <w:rFonts w:ascii="Times New Roman" w:hAnsi="Times New Roman"/>
-          <w:sz w:val="24"/>
-        </w:rPr>
-        <w:t>a fecha para tal eventos el último viernes del mes de Septiembre de cada año o, en caso de resultar feriado o fecha no laborables, el primer día hábil siguiente al mencionado día, en concordancia con la Ley Provincial N</w:t>
-      </w:r>
-      <w:r>
-        <w:rPr>
-          <w:rFonts w:ascii="Times New Roman" w:hAnsi="Times New Roman"/>
-          <w:sz w:val="24"/>
-        </w:rPr>
-        <w:t xml:space="preserve">º </w:t>
-      </w:r>
-      <w:r>
-        <w:rPr>
-          <w:rFonts w:ascii="Times New Roman" w:hAnsi="Times New Roman"/>
-          <w:sz w:val="24"/>
-        </w:rPr>
-        <w:t>7100.</w:t>
-      </w:r>
-    </w:p>
-    <w:p>
-      <w:pPr>
-        <w:keepNext/>
-        <w:spacing w:after="120" w:line="240" w:lineRule="auto"/>
-        <w:jc w:val="left"/>
-        <w:rPr>
-          <w:rFonts w:ascii="Times New Roman" w:hAnsi="Times New Roman"/>
-          <w:sz w:val="24"/>
-        </w:rPr>
-      </w:pPr>
-      <w:r>
-        <w:rPr>
-          <w:rFonts w:ascii="Times New Roman" w:hAnsi="Times New Roman"/>
-          <w:sz w:val="24"/>
-          <w:u w:val="single"/>
-        </w:rPr>
-        <w:t>ARTICULO NOVENO</w:t>
-      </w:r>
-      <w:r>
-        <w:rPr>
-          <w:rFonts w:ascii="Times New Roman" w:hAnsi="Times New Roman"/>
-          <w:sz w:val="24"/>
-          <w:u w:val="single"/>
-        </w:rPr>
-        <w:t>:</w:t>
-      </w:r>
-      <w:r>
-        <w:rPr>
-          <w:rFonts w:ascii="Times New Roman" w:hAnsi="Times New Roman"/>
-          <w:sz w:val="24"/>
-        </w:rPr>
-        <w:t xml:space="preserve"> </w:t>
-      </w:r>
-      <w:r>
-        <w:rPr>
-          <w:rFonts w:ascii="Times New Roman" w:hAnsi="Times New Roman"/>
-          <w:sz w:val="24"/>
-        </w:rPr>
-        <w:t>COMUNÍQUESE, PUBLIQUESE,</w:t>
-      </w:r>
-      <w:r>
-        <w:rPr>
-          <w:rFonts w:ascii="Times New Roman" w:hAnsi="Times New Roman"/>
-          <w:sz w:val="24"/>
-        </w:rPr>
-        <w:t xml:space="preserve"> CÓPIESE y ARCHÍVESE.</w:t>
-      </w:r>
-      <w:r>
-        <w:rPr>
-          <w:rFonts w:ascii="Times New Roman" w:hAnsi="Times New Roman"/>
+          <w:rFonts w:ascii="Book Antiqua" w:hAnsi="Book Antiqua"/>
+          <w:sz w:val="24"/>
+        </w:rPr>
+        <w:t>COMUNÍQUESE</w:t>
+      </w:r>
+      <w:r>
+        <w:rPr>
+          <w:rFonts w:ascii="Book Antiqua" w:hAnsi="Book Antiqua"/>
+          <w:sz w:val="24"/>
+        </w:rPr>
+        <w:t xml:space="preserve">, </w:t>
+      </w:r>
+      <w:r>
+        <w:rPr>
+          <w:rFonts w:ascii="Book Antiqua" w:hAnsi="Book Antiqua"/>
+          <w:sz w:val="24"/>
+        </w:rPr>
+        <w:t>PUBLIQUESE</w:t>
+      </w:r>
+      <w:r>
+        <w:rPr>
+          <w:rFonts w:ascii="Book Antiqua" w:hAnsi="Book Antiqua"/>
+          <w:sz w:val="24"/>
+        </w:rPr>
+        <w:t xml:space="preserve">, </w:t>
+      </w:r>
+      <w:r>
+        <w:rPr>
+          <w:rFonts w:ascii="Book Antiqua" w:hAnsi="Book Antiqua"/>
+          <w:sz w:val="24"/>
+        </w:rPr>
+        <w:t>CÓPIESE y ARCHÍVESE</w:t>
+      </w:r>
+      <w:r>
+        <w:rPr>
+          <w:rFonts w:ascii="Book Antiqua" w:hAnsi="Book Antiqua"/>
+          <w:sz w:val="24"/>
+        </w:rPr>
+        <w:t>.</w:t>
+      </w:r>
+      <w:r>
+        <w:rPr>
+          <w:rFonts w:ascii="Book Antiqua" w:hAnsi="Book Antiqua"/>
           <w:sz w:val="24"/>
         </w:rPr>
         <w:t xml:space="preserve"> </w:t>
@@ -1105,8 +1504,8 @@
     <w:sectPr>
       <w:footerReference w:type="default" r:id="rId7"/>
       <w:pgSz w:w="11906" w:h="16838"/>
-      <w:pgMar w:top="1417" w:right="1701" w:bottom="1417" w:left="1701" w:header="709" w:footer="709" w:gutter="0"/>
-      <w:pgNumType w:start="1229"/>
+      <w:pgMar w:top="1417" w:right="1134" w:bottom="1134" w:left="1701" w:header="709" w:footer="709" w:gutter="0"/>
+      <w:pgNumType w:start="1129"/>
       <w:cols w:space="708"/>
       <w:docGrid w:linePitch="360"/>
     </w:sectPr>
@@ -1182,6 +1581,92 @@
 <file path=word/numbering.xml><?xml version="1.0" encoding="utf-8"?>
 <w:numbering xmlns:ve="http://schemas.openxmlformats.org/markup-compatibility/2006" xmlns:o="urn:schemas-microsoft-com:office:office" xmlns:r="http://schemas.openxmlformats.org/officeDocument/2006/relationships" xmlns:m="http://schemas.openxmlformats.org/officeDocument/2006/math" xmlns:v="urn:schemas-microsoft-com:vml" xmlns:wp="http://schemas.openxmlformats.org/drawingml/2006/wordprocessingDrawing" xmlns:w10="urn:schemas-microsoft-com:office:word" xmlns:w="http://schemas.openxmlformats.org/wordprocessingml/2006/main" xmlns:wne="http://schemas.microsoft.com/office/word/2006/wordml">
   <w:abstractNum w:abstractNumId="0">
+    <w:nsid w:val="11662896"/>
+    <w:multiLevelType w:val="hybridMultilevel"/>
+    <w:tmpl w:val="904888E8"/>
+    <w:lvl w:ilvl="0" w:tplc="2C0A000F">
+      <w:start w:val="1"/>
+      <w:numFmt w:val="decimal"/>
+      <w:lvlText w:val="%1."/>
+      <w:lvlJc w:val="left"/>
+      <w:pPr>
+        <w:ind w:left="360" w:hanging="360"/>
+      </w:pPr>
+    </w:lvl>
+    <w:lvl w:ilvl="1" w:tplc="2C0A0019" w:tentative="1">
+      <w:start w:val="1"/>
+      <w:numFmt w:val="lowerLetter"/>
+      <w:lvlText w:val="%2."/>
+      <w:lvlJc w:val="left"/>
+      <w:pPr>
+        <w:ind w:left="1080" w:hanging="360"/>
+      </w:pPr>
+    </w:lvl>
+    <w:lvl w:ilvl="2" w:tplc="2C0A001B" w:tentative="1">
+      <w:start w:val="1"/>
+      <w:numFmt w:val="lowerRoman"/>
+      <w:lvlText w:val="%3."/>
+      <w:lvlJc w:val="right"/>
+      <w:pPr>
+        <w:ind w:left="1800" w:hanging="180"/>
+      </w:pPr>
+    </w:lvl>
+    <w:lvl w:ilvl="3" w:tplc="2C0A000F" w:tentative="1">
+      <w:start w:val="1"/>
+      <w:numFmt w:val="decimal"/>
+      <w:lvlText w:val="%4."/>
+      <w:lvlJc w:val="left"/>
+      <w:pPr>
+        <w:ind w:left="2520" w:hanging="360"/>
+      </w:pPr>
+    </w:lvl>
+    <w:lvl w:ilvl="4" w:tplc="2C0A0019" w:tentative="1">
+      <w:start w:val="1"/>
+      <w:numFmt w:val="lowerLetter"/>
+      <w:lvlText w:val="%5."/>
+      <w:lvlJc w:val="left"/>
+      <w:pPr>
+        <w:ind w:left="3240" w:hanging="360"/>
+      </w:pPr>
+    </w:lvl>
+    <w:lvl w:ilvl="5" w:tplc="2C0A001B" w:tentative="1">
+      <w:start w:val="1"/>
+      <w:numFmt w:val="lowerRoman"/>
+      <w:lvlText w:val="%6."/>
+      <w:lvlJc w:val="right"/>
+      <w:pPr>
+        <w:ind w:left="3960" w:hanging="180"/>
+      </w:pPr>
+    </w:lvl>
+    <w:lvl w:ilvl="6" w:tplc="2C0A000F" w:tentative="1">
+      <w:start w:val="1"/>
+      <w:numFmt w:val="decimal"/>
+      <w:lvlText w:val="%7."/>
+      <w:lvlJc w:val="left"/>
+      <w:pPr>
+        <w:ind w:left="4680" w:hanging="360"/>
+      </w:pPr>
+    </w:lvl>
+    <w:lvl w:ilvl="7" w:tplc="2C0A0019" w:tentative="1">
+      <w:start w:val="1"/>
+      <w:numFmt w:val="lowerLetter"/>
+      <w:lvlText w:val="%8."/>
+      <w:lvlJc w:val="left"/>
+      <w:pPr>
+        <w:ind w:left="5400" w:hanging="360"/>
+      </w:pPr>
+    </w:lvl>
+    <w:lvl w:ilvl="8" w:tplc="2C0A001B" w:tentative="1">
+      <w:start w:val="1"/>
+      <w:numFmt w:val="lowerRoman"/>
+      <w:lvlText w:val="%9."/>
+      <w:lvlJc w:val="right"/>
+      <w:pPr>
+        <w:ind w:left="6120" w:hanging="180"/>
+      </w:pPr>
+    </w:lvl>
+  </w:abstractNum>
+  <w:abstractNum w:abstractNumId="1">
     <w:nsid w:val="1EC51489"/>
     <w:multiLevelType w:val="hybridMultilevel"/>
     <w:tmpl w:val="0DD60666"/>
@@ -1294,7 +1779,7 @@
       </w:rPr>
     </w:lvl>
   </w:abstractNum>
-  <w:abstractNum w:abstractNumId="1">
+  <w:abstractNum w:abstractNumId="2">
     <w:nsid w:val="383F7D79"/>
     <w:multiLevelType w:val="hybridMultilevel"/>
     <w:tmpl w:val="975044D4"/>
@@ -1380,7 +1865,7 @@
       </w:pPr>
     </w:lvl>
   </w:abstractNum>
-  <w:abstractNum w:abstractNumId="2">
+  <w:abstractNum w:abstractNumId="3">
     <w:nsid w:val="65287889"/>
     <w:multiLevelType w:val="hybridMultilevel"/>
     <w:tmpl w:val="F70E679A"/>
@@ -1466,7 +1951,7 @@
       </w:pPr>
     </w:lvl>
   </w:abstractNum>
-  <w:abstractNum w:abstractNumId="3">
+  <w:abstractNum w:abstractNumId="4">
     <w:nsid w:val="6C623C94"/>
     <w:multiLevelType w:val="hybridMultilevel"/>
     <w:tmpl w:val="E4BED3D8"/>
@@ -1556,16 +2041,19 @@
     </w:lvl>
   </w:abstractNum>
   <w:num w:numId="1">
+    <w:abstractNumId w:val="4"/>
+  </w:num>
+  <w:num w:numId="2">
     <w:abstractNumId w:val="3"/>
   </w:num>
-  <w:num w:numId="2">
+  <w:num w:numId="3">
+    <w:abstractNumId w:val="1"/>
+  </w:num>
+  <w:num w:numId="4">
     <w:abstractNumId w:val="2"/>
   </w:num>
-  <w:num w:numId="3">
+  <w:num w:numId="5">
     <w:abstractNumId w:val="0"/>
-  </w:num>
-  <w:num w:numId="4">
-    <w:abstractNumId w:val="1"/>
   </w:num>
 </w:numbering>
 </file>
@@ -1783,7 +2271,7 @@
     <w:uiPriority w:val="99"/>
     <w:semiHidden/>
     <w:unhideWhenUsed/>
-    <w:rsid w:val="00E430C2"/>
+    <w:rsid w:val="00BF1CEE"/>
     <w:pPr>
       <w:tabs>
         <w:tab w:val="center" w:pos="4419"/>
@@ -1798,7 +2286,7 @@
     <w:link w:val="Encabezado"/>
     <w:uiPriority w:val="99"/>
     <w:semiHidden/>
-    <w:rsid w:val="00E430C2"/>
+    <w:rsid w:val="00BF1CEE"/>
     <w:rPr>
       <w:sz w:val="22"/>
       <w:szCs w:val="22"/>
@@ -1812,7 +2300,7 @@
     <w:uiPriority w:val="99"/>
     <w:semiHidden/>
     <w:unhideWhenUsed/>
-    <w:rsid w:val="00E430C2"/>
+    <w:rsid w:val="00BF1CEE"/>
     <w:pPr>
       <w:tabs>
         <w:tab w:val="center" w:pos="4419"/>
@@ -1827,7 +2315,7 @@
     <w:link w:val="Piedepgina"/>
     <w:uiPriority w:val="99"/>
     <w:semiHidden/>
-    <w:rsid w:val="00E430C2"/>
+    <w:rsid w:val="00BF1CEE"/>
     <w:rPr>
       <w:sz w:val="22"/>
       <w:szCs w:val="22"/>
